--- a/teoricas/resumo teorica 5.docx
+++ b/teoricas/resumo teorica 5.docx
@@ -1,13 +1,11 @@
 
 <file path=word/document.xml><?xml version="1.0" encoding="utf-8"?>
-<w:document xmlns:o="urn:schemas-microsoft-com:office:office" xmlns:r="http://schemas.openxmlformats.org/officeDocument/2006/relationships" xmlns:v="urn:schemas-microsoft-com:vml" xmlns:w="http://schemas.openxmlformats.org/wordprocessingml/2006/main" xmlns:w10="urn:schemas-microsoft-com:office:word" xmlns:wp="http://schemas.openxmlformats.org/drawingml/2006/wordprocessingDrawing" xmlns:wps="http://schemas.microsoft.com/office/word/2010/wordprocessingShape" xmlns:wpg="http://schemas.microsoft.com/office/word/2010/wordprocessingGroup" xmlns:mc="http://schemas.openxmlformats.org/markup-compatibility/2006" xmlns:wp14="http://schemas.microsoft.com/office/word/2010/wordprocessingDrawing" xmlns:w14="http://schemas.microsoft.com/office/word/2010/wordml" xmlns:w15="http://schemas.microsoft.com/office/word/2012/wordml" mc:Ignorable="w14 wp14 w15">
+<w:document xmlns:wpc="http://schemas.microsoft.com/office/word/2010/wordprocessingCanvas" xmlns:cx="http://schemas.microsoft.com/office/drawing/2014/chartex" xmlns:cx1="http://schemas.microsoft.com/office/drawing/2015/9/8/chartex" xmlns:cx2="http://schemas.microsoft.com/office/drawing/2015/10/21/chartex" xmlns:cx3="http://schemas.microsoft.com/office/drawing/2016/5/9/chartex" xmlns:cx4="http://schemas.microsoft.com/office/drawing/2016/5/10/chartex" xmlns:cx5="http://schemas.microsoft.com/office/drawing/2016/5/11/chartex" xmlns:cx6="http://schemas.microsoft.com/office/drawing/2016/5/12/chartex" xmlns:cx7="http://schemas.microsoft.com/office/drawing/2016/5/13/chartex" xmlns:cx8="http://schemas.microsoft.com/office/drawing/2016/5/14/chartex" xmlns:mc="http://schemas.openxmlformats.org/markup-compatibility/2006" xmlns:aink="http://schemas.microsoft.com/office/drawing/2016/ink" xmlns:am3d="http://schemas.microsoft.com/office/drawing/2017/model3d" xmlns:o="urn:schemas-microsoft-com:office:office" xmlns:oel="http://schemas.microsoft.com/office/2019/extlst" xmlns:r="http://schemas.openxmlformats.org/officeDocument/2006/relationships" xmlns:m="http://schemas.openxmlformats.org/officeDocument/2006/math" xmlns:v="urn:schemas-microsoft-com:vml" xmlns:wp14="http://schemas.microsoft.com/office/word/2010/wordprocessingDrawing" xmlns:wp="http://schemas.openxmlformats.org/drawingml/2006/wordprocessingDrawing" xmlns:w10="urn:schemas-microsoft-com:office:word" xmlns:w="http://schemas.openxmlformats.org/wordprocessingml/2006/main" xmlns:w14="http://schemas.microsoft.com/office/word/2010/wordml" xmlns:w15="http://schemas.microsoft.com/office/word/2012/wordml" xmlns:w16cex="http://schemas.microsoft.com/office/word/2018/wordml/cex" xmlns:w16cid="http://schemas.microsoft.com/office/word/2016/wordml/cid" xmlns:w16="http://schemas.microsoft.com/office/word/2018/wordml" xmlns:w16sdtdh="http://schemas.microsoft.com/office/word/2020/wordml/sdtdatahash" xmlns:w16se="http://schemas.microsoft.com/office/word/2015/wordml/symex" xmlns:wpg="http://schemas.microsoft.com/office/word/2010/wordprocessingGroup" xmlns:wpi="http://schemas.microsoft.com/office/word/2010/wordprocessingInk" xmlns:wne="http://schemas.microsoft.com/office/word/2006/wordml" xmlns:wps="http://schemas.microsoft.com/office/word/2010/wordprocessingShape" mc:Ignorable="w14 w15 w16se w16cid w16 w16cex w16sdtdh wp14">
   <w:body>
     <w:p>
       <w:pPr>
-        <w:pStyle w:val="Normal"/>
         <w:jc w:val="center"/>
         <w:rPr>
-          <w:b/>
           <w:b/>
           <w:bCs/>
           <w:sz w:val="36"/>
@@ -28,10 +26,8 @@
     </w:p>
     <w:p>
       <w:pPr>
-        <w:pStyle w:val="Normal"/>
-        <w:jc w:val="both"/>
-        <w:rPr>
-          <w:b/>
+        <w:jc w:val="both"/>
+        <w:rPr>
           <w:b/>
           <w:bCs/>
           <w:sz w:val="36"/>
@@ -39,22 +35,11 @@
           <w:u w:val="single"/>
         </w:rPr>
       </w:pPr>
-      <w:r>
-        <w:rPr>
-          <w:b/>
-          <w:bCs/>
-          <w:sz w:val="36"/>
-          <w:szCs w:val="36"/>
-          <w:u w:val="single"/>
-        </w:rPr>
-      </w:r>
-    </w:p>
-    <w:p>
-      <w:pPr>
-        <w:pStyle w:val="Normal"/>
-        <w:jc w:val="both"/>
-        <w:rPr>
-          <w:b/>
+    </w:p>
+    <w:p>
+      <w:pPr>
+        <w:jc w:val="both"/>
+        <w:rPr>
           <w:b/>
           <w:bCs/>
           <w:sz w:val="28"/>
@@ -73,8 +58,6 @@
     </w:p>
     <w:p>
       <w:pPr>
-        <w:pStyle w:val="Normal"/>
-        <w:jc w:val="both"/>
         <w:rPr>
           <w:sz w:val="24"/>
           <w:szCs w:val="24"/>
@@ -103,14 +86,25 @@
         </w:rPr>
         <w:t xml:space="preserve">or </w:t>
       </w:r>
-      <w:r>
-        <w:rPr>
-          <w:b/>
-          <w:bCs/>
-          <w:sz w:val="24"/>
-          <w:szCs w:val="24"/>
-        </w:rPr>
-        <w:t>random access channels</w:t>
+      <w:proofErr w:type="gramStart"/>
+      <w:r>
+        <w:rPr>
+          <w:b/>
+          <w:bCs/>
+          <w:sz w:val="24"/>
+          <w:szCs w:val="24"/>
+        </w:rPr>
+        <w:t>random access</w:t>
+      </w:r>
+      <w:proofErr w:type="gramEnd"/>
+      <w:r>
+        <w:rPr>
+          <w:b/>
+          <w:bCs/>
+          <w:sz w:val="24"/>
+          <w:szCs w:val="24"/>
+        </w:rPr>
+        <w:t xml:space="preserve"> channels</w:t>
       </w:r>
       <w:r>
         <w:rPr>
@@ -122,7 +116,6 @@
     </w:p>
     <w:p>
       <w:pPr>
-        <w:pStyle w:val="Normal"/>
         <w:jc w:val="both"/>
         <w:rPr>
           <w:sz w:val="24"/>
@@ -155,31 +148,19 @@
     </w:p>
     <w:p>
       <w:pPr>
-        <w:pStyle w:val="Normal"/>
-        <w:jc w:val="both"/>
-        <w:rPr>
-          <w:b/>
-          <w:b/>
-          <w:bCs/>
-          <w:sz w:val="24"/>
-          <w:szCs w:val="24"/>
-        </w:rPr>
-      </w:pPr>
-      <w:r>
-        <w:rPr>
-          <w:b/>
-          <w:bCs/>
-          <w:sz w:val="24"/>
-          <w:szCs w:val="24"/>
-        </w:rPr>
-      </w:r>
-    </w:p>
-    <w:p>
-      <w:pPr>
-        <w:pStyle w:val="Normal"/>
-        <w:jc w:val="both"/>
-        <w:rPr>
-          <w:b/>
+        <w:jc w:val="both"/>
+        <w:rPr>
+          <w:b/>
+          <w:bCs/>
+          <w:sz w:val="24"/>
+          <w:szCs w:val="24"/>
+        </w:rPr>
+      </w:pPr>
+    </w:p>
+    <w:p>
+      <w:pPr>
+        <w:jc w:val="both"/>
+        <w:rPr>
           <w:b/>
           <w:bCs/>
           <w:sz w:val="26"/>
@@ -198,7 +179,6 @@
     </w:p>
     <w:p>
       <w:pPr>
-        <w:pStyle w:val="Normal"/>
         <w:jc w:val="both"/>
         <w:rPr>
           <w:sz w:val="24"/>
@@ -215,26 +195,17 @@
     </w:p>
     <w:p>
       <w:pPr>
-        <w:pStyle w:val="Normal"/>
-        <w:jc w:val="both"/>
-        <w:rPr>
-          <w:sz w:val="24"/>
-          <w:szCs w:val="24"/>
-        </w:rPr>
-      </w:pPr>
-      <w:r>
-        <w:rPr>
-          <w:sz w:val="24"/>
-          <w:szCs w:val="24"/>
-        </w:rPr>
-      </w:r>
-    </w:p>
-    <w:p>
-      <w:pPr>
-        <w:pStyle w:val="Normal"/>
-        <w:jc w:val="both"/>
-        <w:rPr>
-          <w:b/>
+        <w:jc w:val="both"/>
+        <w:rPr>
+          <w:sz w:val="24"/>
+          <w:szCs w:val="24"/>
+        </w:rPr>
+      </w:pPr>
+    </w:p>
+    <w:p>
+      <w:pPr>
+        <w:jc w:val="both"/>
+        <w:rPr>
           <w:b/>
           <w:bCs/>
           <w:sz w:val="26"/>
@@ -253,7 +224,6 @@
     </w:p>
     <w:p>
       <w:pPr>
-        <w:pStyle w:val="Normal"/>
         <w:jc w:val="both"/>
         <w:rPr>
           <w:sz w:val="24"/>
@@ -272,44 +242,50 @@
     </w:p>
     <w:p>
       <w:pPr>
-        <w:pStyle w:val="Normal"/>
-        <w:jc w:val="both"/>
-        <w:rPr>
-          <w:sz w:val="24"/>
-          <w:szCs w:val="24"/>
-        </w:rPr>
-      </w:pPr>
-      <w:r>
-        <w:rPr>
-          <w:sz w:val="24"/>
-          <w:szCs w:val="24"/>
-        </w:rPr>
-        <w:t>This protocol uses short-range radios, with each user terminal sharing the same upstream frequency to send frames to the central computer. It included a simple and elegant method to solve the channel allocation problem. Although the ALOHA system, used groundbased radio broadcasting, the basic idea is applicable to any system in which uncoordinated users are competing for the use of a single shared channel.</w:t>
-      </w:r>
-    </w:p>
-    <w:p>
-      <w:pPr>
-        <w:pStyle w:val="Normal"/>
-        <w:jc w:val="both"/>
-        <w:rPr>
-          <w:sz w:val="24"/>
-          <w:szCs w:val="24"/>
-        </w:rPr>
-      </w:pPr>
-      <w:r>
-        <w:rPr>
-          <w:sz w:val="24"/>
-          <w:szCs w:val="24"/>
-        </w:rPr>
-      </w:r>
-    </w:p>
-    <w:p>
-      <w:pPr>
-        <w:pStyle w:val="Normal"/>
+        <w:jc w:val="both"/>
+        <w:rPr>
+          <w:sz w:val="24"/>
+          <w:szCs w:val="24"/>
+        </w:rPr>
+      </w:pPr>
+      <w:r>
+        <w:rPr>
+          <w:sz w:val="24"/>
+          <w:szCs w:val="24"/>
+        </w:rPr>
+        <w:t xml:space="preserve">This protocol uses short-range radios, with each user terminal sharing the same upstream frequency to send frames to the central computer. It included a simple and elegant method to solve the channel allocation problem. Although the ALOHA system, used </w:t>
+      </w:r>
+      <w:proofErr w:type="spellStart"/>
+      <w:r>
+        <w:rPr>
+          <w:sz w:val="24"/>
+          <w:szCs w:val="24"/>
+        </w:rPr>
+        <w:t>groundbased</w:t>
+      </w:r>
+      <w:proofErr w:type="spellEnd"/>
+      <w:r>
+        <w:rPr>
+          <w:sz w:val="24"/>
+          <w:szCs w:val="24"/>
+        </w:rPr>
+        <w:t xml:space="preserve"> radio broadcasting, the basic idea is applicable to any system in which uncoordinated users are competing for the use of a single shared channel.</w:t>
+      </w:r>
+    </w:p>
+    <w:p>
+      <w:pPr>
+        <w:jc w:val="both"/>
+        <w:rPr>
+          <w:sz w:val="24"/>
+          <w:szCs w:val="24"/>
+        </w:rPr>
+      </w:pPr>
+    </w:p>
+    <w:p>
+      <w:pPr>
         <w:jc w:val="center"/>
         <w:rPr>
           <w:b/>
-          <w:b/>
           <w:bCs/>
         </w:rPr>
       </w:pPr>
@@ -325,24 +301,38 @@
     </w:p>
     <w:p>
       <w:pPr>
-        <w:pStyle w:val="Normal"/>
-        <w:jc w:val="both"/>
-        <w:rPr>
-          <w:sz w:val="24"/>
-          <w:szCs w:val="24"/>
-        </w:rPr>
-      </w:pPr>
-      <w:r>
-        <w:rPr>
-          <w:sz w:val="24"/>
-          <w:szCs w:val="24"/>
-        </w:rPr>
-        <w:t>The basic idea of an ALOHA system is simple: let users transmit whenever they have data to be sent. There will be collisions, of course, and the colliding frames will be damaged. Senders need some way to find out if this is the case. In the ALOHA system, after each station has sent its frame to the central computer, this computer rebroadcasts the frame to all of the stations.</w:t>
-      </w:r>
-    </w:p>
-    <w:p>
-      <w:pPr>
-        <w:pStyle w:val="Normal"/>
+        <w:jc w:val="both"/>
+        <w:rPr>
+          <w:sz w:val="24"/>
+          <w:szCs w:val="24"/>
+        </w:rPr>
+      </w:pPr>
+      <w:r>
+        <w:rPr>
+          <w:sz w:val="24"/>
+          <w:szCs w:val="24"/>
+        </w:rPr>
+        <w:t xml:space="preserve">The basic idea of an ALOHA system is simple: let users transmit whenever they have data to be sent. There will be collisions, of course, and the colliding frames will be damaged. Senders need some way to find out if this is the case. In the ALOHA system, after each station has sent its frame to the central computer, this computer rebroadcasts the frame to </w:t>
+      </w:r>
+      <w:proofErr w:type="gramStart"/>
+      <w:r>
+        <w:rPr>
+          <w:sz w:val="24"/>
+          <w:szCs w:val="24"/>
+        </w:rPr>
+        <w:t>all of</w:t>
+      </w:r>
+      <w:proofErr w:type="gramEnd"/>
+      <w:r>
+        <w:rPr>
+          <w:sz w:val="24"/>
+          <w:szCs w:val="24"/>
+        </w:rPr>
+        <w:t xml:space="preserve"> the stations.</w:t>
+      </w:r>
+    </w:p>
+    <w:p>
+      <w:pPr>
         <w:jc w:val="both"/>
         <w:rPr>
           <w:sz w:val="24"/>
@@ -359,16 +349,19 @@
     </w:p>
     <w:p>
       <w:pPr>
-        <w:pStyle w:val="Normal"/>
-        <w:jc w:val="both"/>
-        <w:rPr>
-          <w:sz w:val="24"/>
-          <w:szCs w:val="24"/>
-        </w:rPr>
-      </w:pPr>
-      <w:r>
+        <w:jc w:val="both"/>
+        <w:rPr>
+          <w:sz w:val="24"/>
+          <w:szCs w:val="24"/>
+        </w:rPr>
+      </w:pPr>
+      <w:r>
+        <w:rPr>
+          <w:noProof/>
+        </w:rPr>
+        <w:lastRenderedPageBreak/>
         <w:drawing>
-          <wp:anchor behindDoc="0" distT="0" distB="0" distL="114300" distR="114300" simplePos="0" locked="0" layoutInCell="0" allowOverlap="1" relativeHeight="2">
+          <wp:anchor distT="0" distB="0" distL="114300" distR="114300" simplePos="0" relativeHeight="2" behindDoc="0" locked="0" layoutInCell="0" allowOverlap="1" wp14:anchorId="672DA929" wp14:editId="5DBF7E55">
             <wp:simplePos x="0" y="0"/>
             <wp:positionH relativeFrom="margin">
               <wp:posOffset>-91440</wp:posOffset>
@@ -401,7 +394,7 @@
                     </pic:cNvPicPr>
                   </pic:nvPicPr>
                   <pic:blipFill>
-                    <a:blip r:embed="rId2"/>
+                    <a:blip r:embed="rId5"/>
                     <a:stretch>
                       <a:fillRect/>
                     </a:stretch>
@@ -426,12 +419,27 @@
           <w:sz w:val="24"/>
           <w:szCs w:val="24"/>
         </w:rPr>
-        <w:t xml:space="preserve">If the frame was destroyed, the sender just waits a random amount of time and sends it again. The waiting time must be random or the same frames will collide over and over, in lockstep. </w:t>
-      </w:r>
-    </w:p>
-    <w:p>
-      <w:pPr>
-        <w:pStyle w:val="Normal"/>
+        <w:t xml:space="preserve">If the frame was destroyed, the sender just waits a random amount of time and sends it again. The waiting time must be </w:t>
+      </w:r>
+      <w:proofErr w:type="gramStart"/>
+      <w:r>
+        <w:rPr>
+          <w:sz w:val="24"/>
+          <w:szCs w:val="24"/>
+        </w:rPr>
+        <w:t>random</w:t>
+      </w:r>
+      <w:proofErr w:type="gramEnd"/>
+      <w:r>
+        <w:rPr>
+          <w:sz w:val="24"/>
+          <w:szCs w:val="24"/>
+        </w:rPr>
+        <w:t xml:space="preserve"> or the same frames will collide over and over, in lockstep. </w:t>
+      </w:r>
+    </w:p>
+    <w:p>
+      <w:pPr>
         <w:jc w:val="both"/>
         <w:rPr>
           <w:sz w:val="24"/>
@@ -464,23 +472,15 @@
     </w:p>
     <w:p>
       <w:pPr>
-        <w:pStyle w:val="Normal"/>
-        <w:jc w:val="both"/>
-        <w:rPr>
-          <w:sz w:val="24"/>
-          <w:szCs w:val="24"/>
-        </w:rPr>
-      </w:pPr>
-      <w:r>
-        <w:rPr>
-          <w:sz w:val="24"/>
-          <w:szCs w:val="24"/>
-        </w:rPr>
-      </w:r>
-    </w:p>
-    <w:p>
-      <w:pPr>
-        <w:pStyle w:val="Normal"/>
+        <w:jc w:val="both"/>
+        <w:rPr>
+          <w:sz w:val="24"/>
+          <w:szCs w:val="24"/>
+        </w:rPr>
+      </w:pPr>
+    </w:p>
+    <w:p>
+      <w:pPr>
         <w:jc w:val="both"/>
         <w:rPr>
           <w:sz w:val="24"/>
@@ -497,7 +497,6 @@
     </w:p>
     <w:p>
       <w:pPr>
-        <w:pStyle w:val="Normal"/>
         <w:jc w:val="both"/>
         <w:rPr>
           <w:sz w:val="24"/>
@@ -546,18 +545,20 @@
     </w:p>
     <w:p>
       <w:pPr>
-        <w:pStyle w:val="Normal"/>
-        <w:jc w:val="both"/>
-        <w:rPr>
-          <w:sz w:val="24"/>
-          <w:szCs w:val="24"/>
-        </w:rPr>
-      </w:pPr>
-      <w:r>
+        <w:jc w:val="both"/>
+        <w:rPr>
+          <w:sz w:val="24"/>
+          <w:szCs w:val="24"/>
+        </w:rPr>
+      </w:pPr>
+      <w:r>
+        <w:rPr>
+          <w:noProof/>
+        </w:rPr>
         <mc:AlternateContent>
           <mc:Choice Requires="wps">
             <w:drawing>
-              <wp:anchor behindDoc="0" distT="18415" distB="11430" distL="132715" distR="128905" simplePos="0" locked="0" layoutInCell="0" allowOverlap="1" relativeHeight="3" wp14:anchorId="1E75256E">
+              <wp:anchor distT="18415" distB="11430" distL="132715" distR="128905" simplePos="0" relativeHeight="3" behindDoc="0" locked="0" layoutInCell="0" allowOverlap="1" wp14:anchorId="165E6710" wp14:editId="3EA47EAB">
                 <wp:simplePos x="0" y="0"/>
                 <wp:positionH relativeFrom="column">
                   <wp:posOffset>4297680</wp:posOffset>
@@ -569,6 +570,7 @@
                 <wp:effectExtent l="635" t="635" r="635" b="635"/>
                 <wp:wrapSquare wrapText="bothSides"/>
                 <wp:docPr id="2" name="Picture 2" descr="A picture containing graphical user interface&#10;&#10;Description automatically generated"/>
+                <wp:cNvGraphicFramePr/>
                 <a:graphic xmlns:a="http://schemas.openxmlformats.org/drawingml/2006/main">
                   <a:graphicData uri="http://schemas.openxmlformats.org/drawingml/2006/picture">
                     <pic:pic xmlns:pic="http://schemas.openxmlformats.org/drawingml/2006/picture">
@@ -577,7 +579,7 @@
                         <pic:cNvPicPr/>
                       </pic:nvPicPr>
                       <pic:blipFill>
-                        <a:blip r:embed="rId3"/>
+                        <a:blip r:embed="rId6"/>
                         <a:stretch/>
                       </pic:blipFill>
                       <pic:spPr>
@@ -623,7 +625,7 @@
                 <o:lock v:ext="edit" aspectratio="t"/>
               </v:shapetype>
               <v:shape id="shape_0" ID="Picture 2" stroked="t" o:allowincell="f" style="position:absolute;margin-left:338.4pt;margin-top:0.65pt;width:123.25pt;height:45.55pt;mso-wrap-style:none;v-text-anchor:middle" wp14:anchorId="1E75256E" type="_x0000_t75">
-                <v:imagedata r:id="rId3" o:detectmouseclick="t"/>
+                <v:imagedata r:id="rId7" o:detectmouseclick="t"/>
                 <v:stroke color="black" dashstyle="dash" joinstyle="round" endcap="flat"/>
                 <w10:wrap type="square"/>
               </v:shape>
@@ -641,20 +643,20 @@
     </w:p>
     <w:p>
       <w:pPr>
-        <w:pStyle w:val="Normal"/>
-        <w:jc w:val="both"/>
-        <w:rPr>
-          <w:sz w:val="24"/>
-          <w:szCs w:val="24"/>
-        </w:rPr>
-      </w:pPr>
-      <w:r>
-        <w:rPr>
+        <w:jc w:val="both"/>
+        <w:rPr>
+          <w:sz w:val="24"/>
+          <w:szCs w:val="24"/>
+        </w:rPr>
+      </w:pPr>
+      <w:r>
+        <w:rPr>
+          <w:noProof/>
           <w:sz w:val="24"/>
           <w:szCs w:val="24"/>
         </w:rPr>
         <w:drawing>
-          <wp:anchor behindDoc="0" distT="0" distB="0" distL="114300" distR="114300" simplePos="0" locked="0" layoutInCell="0" allowOverlap="1" relativeHeight="4">
+          <wp:anchor distT="0" distB="0" distL="114300" distR="114300" simplePos="0" relativeHeight="4" behindDoc="0" locked="0" layoutInCell="0" allowOverlap="1" wp14:anchorId="479C4641" wp14:editId="5140072D">
             <wp:simplePos x="0" y="0"/>
             <wp:positionH relativeFrom="column">
               <wp:posOffset>5034915</wp:posOffset>
@@ -673,7 +675,7 @@
                 <wp:lineTo x="-493" y="-1485"/>
               </wp:wrapPolygon>
             </wp:wrapTight>
-            <wp:docPr id="3" name="Picture 3" descr=""/>
+            <wp:docPr id="3" name="Picture 3"/>
             <wp:cNvGraphicFramePr>
               <a:graphicFrameLocks xmlns:a="http://schemas.openxmlformats.org/drawingml/2006/main" noChangeAspect="1"/>
             </wp:cNvGraphicFramePr>
@@ -681,13 +683,13 @@
               <a:graphicData uri="http://schemas.openxmlformats.org/drawingml/2006/picture">
                 <pic:pic xmlns:pic="http://schemas.openxmlformats.org/drawingml/2006/picture">
                   <pic:nvPicPr>
-                    <pic:cNvPr id="3" name="Picture 3" descr=""/>
+                    <pic:cNvPr id="3" name="Picture 3"/>
                     <pic:cNvPicPr>
                       <a:picLocks noChangeAspect="1" noChangeArrowheads="1"/>
                     </pic:cNvPicPr>
                   </pic:nvPicPr>
                   <pic:blipFill>
-                    <a:blip r:embed="rId4"/>
+                    <a:blip r:embed="rId8"/>
                     <a:stretch>
                       <a:fillRect/>
                     </a:stretch>
@@ -710,44 +712,59 @@
     </w:p>
     <w:p>
       <w:pPr>
-        <w:pStyle w:val="Normal"/>
-        <w:jc w:val="both"/>
-        <w:rPr>
-          <w:sz w:val="24"/>
-          <w:szCs w:val="24"/>
-        </w:rPr>
-      </w:pPr>
-      <w:r>
-        <w:rPr>
-          <w:sz w:val="24"/>
-          <w:szCs w:val="24"/>
-        </w:rPr>
-        <w:t xml:space="preserve">Using S = G*Pr[0], S being the throughput (amount of data transferred),we get: </w:t>
-      </w:r>
-    </w:p>
-    <w:p>
-      <w:pPr>
-        <w:pStyle w:val="Normal"/>
-        <w:jc w:val="both"/>
-        <w:rPr>
-          <w:sz w:val="24"/>
-          <w:szCs w:val="24"/>
-        </w:rPr>
-      </w:pPr>
-      <w:r>
-        <w:rPr>
-          <w:sz w:val="24"/>
-          <w:szCs w:val="24"/>
-        </w:rPr>
-      </w:r>
-    </w:p>
-    <w:p>
-      <w:pPr>
-        <w:pStyle w:val="Normal"/>
+        <w:jc w:val="both"/>
+        <w:rPr>
+          <w:sz w:val="24"/>
+          <w:szCs w:val="24"/>
+        </w:rPr>
+      </w:pPr>
+      <w:r>
+        <w:rPr>
+          <w:sz w:val="24"/>
+          <w:szCs w:val="24"/>
+        </w:rPr>
+        <w:t>Using S = G*</w:t>
+      </w:r>
+      <w:proofErr w:type="spellStart"/>
+      <w:proofErr w:type="gramStart"/>
+      <w:r>
+        <w:rPr>
+          <w:sz w:val="24"/>
+          <w:szCs w:val="24"/>
+        </w:rPr>
+        <w:t>Pr</w:t>
+      </w:r>
+      <w:proofErr w:type="spellEnd"/>
+      <w:r>
+        <w:rPr>
+          <w:sz w:val="24"/>
+          <w:szCs w:val="24"/>
+        </w:rPr>
+        <w:t>[</w:t>
+      </w:r>
+      <w:proofErr w:type="gramEnd"/>
+      <w:r>
+        <w:rPr>
+          <w:sz w:val="24"/>
+          <w:szCs w:val="24"/>
+        </w:rPr>
+        <w:t xml:space="preserve">0], S being the throughput (amount of data transferred),we get: </w:t>
+      </w:r>
+    </w:p>
+    <w:p>
+      <w:pPr>
+        <w:jc w:val="both"/>
+        <w:rPr>
+          <w:sz w:val="24"/>
+          <w:szCs w:val="24"/>
+        </w:rPr>
+      </w:pPr>
+    </w:p>
+    <w:p>
+      <w:pPr>
         <w:jc w:val="center"/>
         <w:rPr>
           <w:b/>
-          <w:b/>
           <w:bCs/>
           <w:sz w:val="24"/>
           <w:szCs w:val="24"/>
@@ -765,7 +782,6 @@
     </w:p>
     <w:p>
       <w:pPr>
-        <w:pStyle w:val="Normal"/>
         <w:rPr>
           <w:sz w:val="24"/>
           <w:szCs w:val="24"/>
@@ -779,7 +795,6 @@
         <w:t>Soon after ALOHA came onto the scene a method for doubling the capacity of an ALOHA system was published. The new method divided time into discrete intervals called slots, each interval corresponding to one frame.</w:t>
       </w:r>
       <w:r>
-        <w:rPr/>
         <w:t xml:space="preserve"> </w:t>
       </w:r>
       <w:r>
@@ -792,7 +807,6 @@
     </w:p>
     <w:p>
       <w:pPr>
-        <w:pStyle w:val="Normal"/>
         <w:rPr>
           <w:sz w:val="24"/>
           <w:szCs w:val="24"/>
@@ -824,19 +838,19 @@
     </w:p>
     <w:p>
       <w:pPr>
-        <w:pStyle w:val="Normal"/>
-        <w:rPr>
-          <w:sz w:val="24"/>
-          <w:szCs w:val="24"/>
-        </w:rPr>
-      </w:pPr>
-      <w:r>
-        <w:rPr>
+        <w:rPr>
+          <w:sz w:val="24"/>
+          <w:szCs w:val="24"/>
+        </w:rPr>
+      </w:pPr>
+      <w:r>
+        <w:rPr>
+          <w:noProof/>
           <w:sz w:val="24"/>
           <w:szCs w:val="24"/>
         </w:rPr>
         <w:drawing>
-          <wp:anchor behindDoc="0" distT="0" distB="0" distL="114300" distR="114300" simplePos="0" locked="0" layoutInCell="0" allowOverlap="1" relativeHeight="5">
+          <wp:anchor distT="0" distB="0" distL="114300" distR="114300" simplePos="0" relativeHeight="5" behindDoc="0" locked="0" layoutInCell="0" allowOverlap="1" wp14:anchorId="206021D7" wp14:editId="22FEFC70">
             <wp:simplePos x="0" y="0"/>
             <wp:positionH relativeFrom="column">
               <wp:posOffset>2453640</wp:posOffset>
@@ -855,7 +869,7 @@
                 <wp:lineTo x="-452" y="-1258"/>
               </wp:wrapPolygon>
             </wp:wrapTight>
-            <wp:docPr id="4" name="Picture 4" descr=""/>
+            <wp:docPr id="4" name="Picture 4"/>
             <wp:cNvGraphicFramePr>
               <a:graphicFrameLocks xmlns:a="http://schemas.openxmlformats.org/drawingml/2006/main" noChangeAspect="1"/>
             </wp:cNvGraphicFramePr>
@@ -863,13 +877,13 @@
               <a:graphicData uri="http://schemas.openxmlformats.org/drawingml/2006/picture">
                 <pic:pic xmlns:pic="http://schemas.openxmlformats.org/drawingml/2006/picture">
                   <pic:nvPicPr>
-                    <pic:cNvPr id="4" name="Picture 4" descr=""/>
+                    <pic:cNvPr id="4" name="Picture 4"/>
                     <pic:cNvPicPr>
                       <a:picLocks noChangeAspect="1" noChangeArrowheads="1"/>
                     </pic:cNvPicPr>
                   </pic:nvPicPr>
                   <pic:blipFill>
-                    <a:blip r:embed="rId5"/>
+                    <a:blip r:embed="rId9"/>
                     <a:stretch>
                       <a:fillRect/>
                     </a:stretch>
@@ -892,22 +906,14 @@
     </w:p>
     <w:p>
       <w:pPr>
-        <w:pStyle w:val="Normal"/>
-        <w:rPr>
-          <w:sz w:val="24"/>
-          <w:szCs w:val="24"/>
-        </w:rPr>
-      </w:pPr>
-      <w:r>
-        <w:rPr>
-          <w:sz w:val="24"/>
-          <w:szCs w:val="24"/>
-        </w:rPr>
-      </w:r>
-    </w:p>
-    <w:p>
-      <w:pPr>
-        <w:pStyle w:val="Normal"/>
+        <w:rPr>
+          <w:sz w:val="24"/>
+          <w:szCs w:val="24"/>
+        </w:rPr>
+      </w:pPr>
+    </w:p>
+    <w:p>
+      <w:pPr>
         <w:rPr>
           <w:sz w:val="26"/>
           <w:szCs w:val="26"/>
@@ -920,29 +926,44 @@
           <w:szCs w:val="26"/>
           <w:u w:val="single"/>
         </w:rPr>
+        <w:lastRenderedPageBreak/>
         <w:t>4.2.2 Carrier Sense Multiple Access protocols</w:t>
       </w:r>
     </w:p>
     <w:p>
       <w:pPr>
-        <w:pStyle w:val="Normal"/>
-        <w:jc w:val="both"/>
-        <w:rPr>
-          <w:sz w:val="24"/>
-          <w:szCs w:val="24"/>
-        </w:rPr>
-      </w:pPr>
-      <w:r>
-        <w:rPr>
-          <w:sz w:val="24"/>
-          <w:szCs w:val="24"/>
-        </w:rPr>
-        <w:t xml:space="preserve">With slotted ALOHA, the best channel utilization that can be achieved is 1/e. In LANs, however, it is often possible for stations to detect what other stations are doing, and thus adapt their behavior accordingly. These networks can achieve a much better utilization than 1/e. </w:t>
-      </w:r>
-    </w:p>
-    <w:p>
-      <w:pPr>
-        <w:pStyle w:val="Normal"/>
+        <w:jc w:val="both"/>
+        <w:rPr>
+          <w:sz w:val="24"/>
+          <w:szCs w:val="24"/>
+        </w:rPr>
+      </w:pPr>
+      <w:r>
+        <w:rPr>
+          <w:sz w:val="24"/>
+          <w:szCs w:val="24"/>
+        </w:rPr>
+        <w:t xml:space="preserve">With slotted ALOHA, the best channel utilization that can be achieved is 1/e. In LANs, however, it is often possible for stations to detect what other stations are doing, and thus adapt their </w:t>
+      </w:r>
+      <w:proofErr w:type="spellStart"/>
+      <w:r>
+        <w:rPr>
+          <w:sz w:val="24"/>
+          <w:szCs w:val="24"/>
+        </w:rPr>
+        <w:t>behavior</w:t>
+      </w:r>
+      <w:proofErr w:type="spellEnd"/>
+      <w:r>
+        <w:rPr>
+          <w:sz w:val="24"/>
+          <w:szCs w:val="24"/>
+        </w:rPr>
+        <w:t xml:space="preserve"> accordingly. These networks can achieve a much better utilization than 1/e. </w:t>
+      </w:r>
+    </w:p>
+    <w:p>
+      <w:pPr>
         <w:jc w:val="both"/>
         <w:rPr>
           <w:sz w:val="24"/>
@@ -975,27 +996,18 @@
     </w:p>
     <w:p>
       <w:pPr>
-        <w:pStyle w:val="Normal"/>
-        <w:jc w:val="both"/>
-        <w:rPr>
-          <w:sz w:val="24"/>
-          <w:szCs w:val="24"/>
-        </w:rPr>
-      </w:pPr>
-      <w:r>
-        <w:rPr>
-          <w:sz w:val="24"/>
-          <w:szCs w:val="24"/>
-        </w:rPr>
-      </w:r>
-    </w:p>
-    <w:p>
-      <w:pPr>
-        <w:pStyle w:val="Normal"/>
+        <w:jc w:val="both"/>
+        <w:rPr>
+          <w:sz w:val="24"/>
+          <w:szCs w:val="24"/>
+        </w:rPr>
+      </w:pPr>
+    </w:p>
+    <w:p>
+      <w:pPr>
         <w:jc w:val="center"/>
         <w:rPr>
           <w:b/>
-          <w:b/>
           <w:bCs/>
           <w:sz w:val="24"/>
           <w:szCs w:val="24"/>
@@ -1013,7 +1025,6 @@
     </w:p>
     <w:p>
       <w:pPr>
-        <w:pStyle w:val="Normal"/>
         <w:jc w:val="both"/>
         <w:rPr>
           <w:sz w:val="24"/>
@@ -1046,24 +1057,38 @@
     </w:p>
     <w:p>
       <w:pPr>
-        <w:pStyle w:val="Normal"/>
-        <w:jc w:val="both"/>
-        <w:rPr>
-          <w:sz w:val="24"/>
-          <w:szCs w:val="24"/>
-        </w:rPr>
-      </w:pPr>
-      <w:r>
-        <w:rPr>
-          <w:sz w:val="24"/>
-          <w:szCs w:val="24"/>
-        </w:rPr>
-        <w:t>When a station has data to send, it first listens to the channel to see if anyone else is transmitting at that moment. If the channel is idle, the stations sends its data. Otherwise, if the channel is busy, the station just waits until it becomes idle. Then the station transmits a frame. If a collision occurs, the station waits a random amount of time and starts all over again. The protocol is called 1-persistent because the station transmits with a probability of 1 when it finds the channel idle.</w:t>
-      </w:r>
-    </w:p>
-    <w:p>
-      <w:pPr>
-        <w:pStyle w:val="Normal"/>
+        <w:jc w:val="both"/>
+        <w:rPr>
+          <w:sz w:val="24"/>
+          <w:szCs w:val="24"/>
+        </w:rPr>
+      </w:pPr>
+      <w:r>
+        <w:rPr>
+          <w:sz w:val="24"/>
+          <w:szCs w:val="24"/>
+        </w:rPr>
+        <w:t xml:space="preserve">When a station has data to send, it first listens to the channel to see if anyone else is transmitting at that moment. If the channel is idle, the stations </w:t>
+      </w:r>
+      <w:proofErr w:type="gramStart"/>
+      <w:r>
+        <w:rPr>
+          <w:sz w:val="24"/>
+          <w:szCs w:val="24"/>
+        </w:rPr>
+        <w:t>sends</w:t>
+      </w:r>
+      <w:proofErr w:type="gramEnd"/>
+      <w:r>
+        <w:rPr>
+          <w:sz w:val="24"/>
+          <w:szCs w:val="24"/>
+        </w:rPr>
+        <w:t xml:space="preserve"> its data. Otherwise, if the channel is busy, the station just waits until it becomes idle. Then the station transmits a frame. If a collision occurs, the station waits a random amount of time and starts all over again. The protocol is called 1-persistent because the station transmits with a probability of 1 when it finds the channel idle.</w:t>
+      </w:r>
+    </w:p>
+    <w:p>
+      <w:pPr>
         <w:jc w:val="both"/>
         <w:rPr>
           <w:sz w:val="24"/>
@@ -1080,7 +1105,6 @@
     </w:p>
     <w:p>
       <w:pPr>
-        <w:pStyle w:val="Normal"/>
         <w:jc w:val="both"/>
         <w:rPr>
           <w:sz w:val="24"/>
@@ -1113,7 +1137,6 @@
     </w:p>
     <w:p>
       <w:pPr>
-        <w:pStyle w:val="Normal"/>
         <w:jc w:val="both"/>
         <w:rPr>
           <w:sz w:val="24"/>
@@ -1130,71 +1153,67 @@
     </w:p>
     <w:p>
       <w:pPr>
-        <w:pStyle w:val="Normal"/>
-        <w:jc w:val="both"/>
-        <w:rPr>
-          <w:sz w:val="24"/>
-          <w:szCs w:val="24"/>
-        </w:rPr>
-      </w:pPr>
-      <w:r>
-        <w:rPr>
-          <w:sz w:val="24"/>
-          <w:szCs w:val="24"/>
-        </w:rPr>
-      </w:r>
-    </w:p>
-    <w:p>
-      <w:pPr>
-        <w:pStyle w:val="Normal"/>
+        <w:jc w:val="both"/>
+        <w:rPr>
+          <w:sz w:val="24"/>
+          <w:szCs w:val="24"/>
+        </w:rPr>
+      </w:pPr>
+    </w:p>
+    <w:p>
+      <w:pPr>
         <w:jc w:val="center"/>
         <w:rPr>
           <w:b/>
-          <w:b/>
-          <w:bCs/>
-          <w:sz w:val="24"/>
-          <w:szCs w:val="24"/>
-        </w:rPr>
-      </w:pPr>
-      <w:r>
-        <w:rPr>
-          <w:b/>
-          <w:bCs/>
-          <w:sz w:val="24"/>
-          <w:szCs w:val="24"/>
-        </w:rPr>
-        <w:t xml:space="preserve"> </w:t>
-      </w:r>
-      <w:r>
-        <w:rPr>
-          <w:b/>
-          <w:bCs/>
-          <w:sz w:val="24"/>
-          <w:szCs w:val="24"/>
-        </w:rPr>
-        <w:t>------------- Nonpersistent CSMA -------------</w:t>
-      </w:r>
-    </w:p>
-    <w:p>
-      <w:pPr>
-        <w:pStyle w:val="Normal"/>
-        <w:jc w:val="both"/>
-        <w:rPr>
-          <w:sz w:val="24"/>
-          <w:szCs w:val="24"/>
-        </w:rPr>
-      </w:pPr>
-      <w:r>
-        <w:rPr>
-          <w:sz w:val="24"/>
-          <w:szCs w:val="24"/>
-        </w:rPr>
-        <w:t>In this protocol, a conscious attempt is made to be less greedy than in the previous one. If the channel is already in use, the station does not continually sense it for the purpose of seizing it immediately upon detecting the end of the previous transmission. Instead, it waits a random period of time and then repeats the algorithm. Consequently, this algorithm leads to better channel utilization but longer delays than 1-persistent CSMA.</w:t>
-      </w:r>
-    </w:p>
-    <w:p>
-      <w:pPr>
-        <w:pStyle w:val="Normal"/>
+          <w:bCs/>
+          <w:sz w:val="24"/>
+          <w:szCs w:val="24"/>
+        </w:rPr>
+      </w:pPr>
+      <w:r>
+        <w:rPr>
+          <w:b/>
+          <w:bCs/>
+          <w:sz w:val="24"/>
+          <w:szCs w:val="24"/>
+        </w:rPr>
+        <w:t xml:space="preserve"> ------------- Nonpersistent CSMA -------------</w:t>
+      </w:r>
+    </w:p>
+    <w:p>
+      <w:pPr>
+        <w:jc w:val="both"/>
+        <w:rPr>
+          <w:sz w:val="24"/>
+          <w:szCs w:val="24"/>
+        </w:rPr>
+      </w:pPr>
+      <w:r>
+        <w:rPr>
+          <w:sz w:val="24"/>
+          <w:szCs w:val="24"/>
+        </w:rPr>
+        <w:t xml:space="preserve">In this protocol, a conscious attempt is made to be less greedy than in the previous one. If the channel is already in use, the station does not continually sense it for the purpose of seizing it immediately upon detecting the end of the previous transmission. Instead, it waits a random </w:t>
+      </w:r>
+      <w:proofErr w:type="gramStart"/>
+      <w:r>
+        <w:rPr>
+          <w:sz w:val="24"/>
+          <w:szCs w:val="24"/>
+        </w:rPr>
+        <w:t>period of time</w:t>
+      </w:r>
+      <w:proofErr w:type="gramEnd"/>
+      <w:r>
+        <w:rPr>
+          <w:sz w:val="24"/>
+          <w:szCs w:val="24"/>
+        </w:rPr>
+        <w:t xml:space="preserve"> and then repeats the algorithm. Consequently, this algorithm leads to better channel utilization but longer delays than 1-persistent CSMA.</w:t>
+      </w:r>
+    </w:p>
+    <w:p>
+      <w:pPr>
         <w:jc w:val="center"/>
         <w:rPr>
           <w:sz w:val="24"/>
@@ -1208,12 +1227,12 @@
           <w:sz w:val="24"/>
           <w:szCs w:val="24"/>
         </w:rPr>
+        <w:lastRenderedPageBreak/>
         <w:t>------------- p-persistent CSMA -------------</w:t>
       </w:r>
     </w:p>
     <w:p>
       <w:pPr>
-        <w:pStyle w:val="Normal"/>
         <w:jc w:val="both"/>
         <w:rPr>
           <w:sz w:val="24"/>
@@ -1230,27 +1249,18 @@
     </w:p>
     <w:p>
       <w:pPr>
-        <w:pStyle w:val="Normal"/>
-        <w:jc w:val="both"/>
-        <w:rPr>
-          <w:sz w:val="24"/>
-          <w:szCs w:val="24"/>
-        </w:rPr>
-      </w:pPr>
-      <w:r>
-        <w:rPr>
-          <w:sz w:val="24"/>
-          <w:szCs w:val="24"/>
-        </w:rPr>
-      </w:r>
-    </w:p>
-    <w:p>
-      <w:pPr>
-        <w:pStyle w:val="Normal"/>
+        <w:jc w:val="both"/>
+        <w:rPr>
+          <w:sz w:val="24"/>
+          <w:szCs w:val="24"/>
+        </w:rPr>
+      </w:pPr>
+    </w:p>
+    <w:p>
+      <w:pPr>
         <w:jc w:val="center"/>
         <w:rPr>
           <w:b/>
-          <w:b/>
           <w:bCs/>
           <w:sz w:val="24"/>
           <w:szCs w:val="24"/>
@@ -1268,7 +1278,6 @@
     </w:p>
     <w:p>
       <w:pPr>
-        <w:pStyle w:val="Normal"/>
         <w:jc w:val="both"/>
         <w:rPr>
           <w:sz w:val="24"/>
@@ -1285,16 +1294,18 @@
     </w:p>
     <w:p>
       <w:pPr>
-        <w:pStyle w:val="Normal"/>
-        <w:jc w:val="both"/>
-        <w:rPr>
-          <w:sz w:val="24"/>
-          <w:szCs w:val="24"/>
-        </w:rPr>
-      </w:pPr>
-      <w:r>
+        <w:jc w:val="both"/>
+        <w:rPr>
+          <w:sz w:val="24"/>
+          <w:szCs w:val="24"/>
+        </w:rPr>
+      </w:pPr>
+      <w:r>
+        <w:rPr>
+          <w:noProof/>
+        </w:rPr>
         <w:drawing>
-          <wp:anchor behindDoc="0" distT="0" distB="0" distL="0" distR="114300" simplePos="0" locked="0" layoutInCell="0" allowOverlap="1" relativeHeight="6">
+          <wp:anchor distT="0" distB="0" distL="0" distR="114300" simplePos="0" relativeHeight="6" behindDoc="0" locked="0" layoutInCell="0" allowOverlap="1" wp14:anchorId="2B272B88" wp14:editId="18BDC7E4">
             <wp:simplePos x="0" y="0"/>
             <wp:positionH relativeFrom="margin">
               <wp:align>left</wp:align>
@@ -1319,7 +1330,7 @@
                     </pic:cNvPicPr>
                   </pic:nvPicPr>
                   <pic:blipFill>
-                    <a:blip r:embed="rId6"/>
+                    <a:blip r:embed="rId10"/>
                     <a:stretch>
                       <a:fillRect/>
                     </a:stretch>
@@ -1365,23 +1376,15 @@
     </w:p>
     <w:p>
       <w:pPr>
-        <w:pStyle w:val="Normal"/>
-        <w:jc w:val="both"/>
-        <w:rPr>
-          <w:sz w:val="24"/>
-          <w:szCs w:val="24"/>
-        </w:rPr>
-      </w:pPr>
-      <w:r>
-        <w:rPr>
-          <w:sz w:val="24"/>
-          <w:szCs w:val="24"/>
-        </w:rPr>
-      </w:r>
-    </w:p>
-    <w:p>
-      <w:pPr>
-        <w:pStyle w:val="Normal"/>
+        <w:jc w:val="both"/>
+        <w:rPr>
+          <w:sz w:val="24"/>
+          <w:szCs w:val="24"/>
+        </w:rPr>
+      </w:pPr>
+    </w:p>
+    <w:p>
+      <w:pPr>
         <w:jc w:val="both"/>
         <w:rPr>
           <w:sz w:val="24"/>
@@ -1398,7 +1401,6 @@
     </w:p>
     <w:p>
       <w:pPr>
-        <w:pStyle w:val="Normal"/>
         <w:jc w:val="both"/>
         <w:rPr>
           <w:sz w:val="24"/>
@@ -1415,23 +1417,15 @@
     </w:p>
     <w:p>
       <w:pPr>
-        <w:pStyle w:val="Normal"/>
-        <w:jc w:val="both"/>
-        <w:rPr>
-          <w:sz w:val="24"/>
-          <w:szCs w:val="24"/>
-        </w:rPr>
-      </w:pPr>
-      <w:r>
-        <w:rPr>
-          <w:sz w:val="24"/>
-          <w:szCs w:val="24"/>
-        </w:rPr>
-      </w:r>
-    </w:p>
-    <w:p>
-      <w:pPr>
-        <w:pStyle w:val="Normal"/>
+        <w:jc w:val="both"/>
+        <w:rPr>
+          <w:sz w:val="24"/>
+          <w:szCs w:val="24"/>
+        </w:rPr>
+      </w:pPr>
+    </w:p>
+    <w:p>
+      <w:pPr>
         <w:jc w:val="both"/>
         <w:rPr>
           <w:sz w:val="26"/>
@@ -1450,7 +1444,6 @@
     </w:p>
     <w:p>
       <w:pPr>
-        <w:pStyle w:val="Normal"/>
         <w:jc w:val="both"/>
         <w:rPr>
           <w:sz w:val="24"/>
@@ -1467,27 +1460,18 @@
     </w:p>
     <w:p>
       <w:pPr>
-        <w:pStyle w:val="Normal"/>
-        <w:jc w:val="both"/>
-        <w:rPr>
-          <w:sz w:val="24"/>
-          <w:szCs w:val="24"/>
-        </w:rPr>
-      </w:pPr>
-      <w:r>
-        <w:rPr>
-          <w:sz w:val="24"/>
-          <w:szCs w:val="24"/>
-        </w:rPr>
-      </w:r>
-    </w:p>
-    <w:p>
-      <w:pPr>
-        <w:pStyle w:val="Normal"/>
+        <w:jc w:val="both"/>
+        <w:rPr>
+          <w:sz w:val="24"/>
+          <w:szCs w:val="24"/>
+        </w:rPr>
+      </w:pPr>
+    </w:p>
+    <w:p>
+      <w:pPr>
         <w:jc w:val="center"/>
         <w:rPr>
           <w:b/>
-          <w:b/>
           <w:bCs/>
           <w:sz w:val="24"/>
           <w:szCs w:val="24"/>
@@ -1505,7 +1489,6 @@
     </w:p>
     <w:p>
       <w:pPr>
-        <w:pStyle w:val="Normal"/>
         <w:jc w:val="both"/>
         <w:rPr>
           <w:sz w:val="24"/>
@@ -1522,13 +1505,14 @@
     </w:p>
     <w:p>
       <w:pPr>
-        <w:pStyle w:val="Normal"/>
-        <w:jc w:val="both"/>
-        <w:rPr/>
-      </w:pPr>
-      <w:r>
+        <w:jc w:val="both"/>
+      </w:pPr>
+      <w:r>
+        <w:rPr>
+          <w:noProof/>
+        </w:rPr>
         <w:drawing>
-          <wp:anchor behindDoc="0" distT="0" distB="0" distL="114300" distR="114300" simplePos="0" locked="0" layoutInCell="0" allowOverlap="1" relativeHeight="7">
+          <wp:anchor distT="0" distB="0" distL="114300" distR="114300" simplePos="0" relativeHeight="7" behindDoc="0" locked="0" layoutInCell="0" allowOverlap="1" wp14:anchorId="43AA343E" wp14:editId="73A31420">
             <wp:simplePos x="0" y="0"/>
             <wp:positionH relativeFrom="column">
               <wp:posOffset>3086100</wp:posOffset>
@@ -1561,7 +1545,7 @@
                     </pic:cNvPicPr>
                   </pic:nvPicPr>
                   <pic:blipFill>
-                    <a:blip r:embed="rId7"/>
+                    <a:blip r:embed="rId11"/>
                     <a:stretch>
                       <a:fillRect/>
                     </a:stretch>
@@ -1605,23 +1589,16 @@
         <w:t xml:space="preserve"> protocol, the topology of the network is used to define the order in which stations send. The stations are connected one to the next in a single ring. Passing the token to the next station then simply consists of receiving the token in from one direction and transmitting it out in the other direction. Frames are also transmitted in the direction of the token.</w:t>
       </w:r>
       <w:r>
-        <w:rPr/>
         <w:t xml:space="preserve"> </w:t>
       </w:r>
     </w:p>
     <w:p>
       <w:pPr>
-        <w:pStyle w:val="Normal"/>
-        <w:jc w:val="both"/>
-        <w:rPr/>
-      </w:pPr>
-      <w:r>
-        <w:rPr/>
-      </w:r>
-    </w:p>
-    <w:p>
-      <w:pPr>
-        <w:pStyle w:val="Normal"/>
+        <w:jc w:val="both"/>
+      </w:pPr>
+    </w:p>
+    <w:p>
+      <w:pPr>
         <w:jc w:val="both"/>
         <w:rPr>
           <w:sz w:val="24"/>
@@ -1654,23 +1631,15 @@
     </w:p>
     <w:p>
       <w:pPr>
-        <w:pStyle w:val="Normal"/>
-        <w:jc w:val="both"/>
-        <w:rPr>
-          <w:sz w:val="24"/>
-          <w:szCs w:val="24"/>
-        </w:rPr>
-      </w:pPr>
-      <w:r>
-        <w:rPr>
-          <w:sz w:val="24"/>
-          <w:szCs w:val="24"/>
-        </w:rPr>
-      </w:r>
-    </w:p>
-    <w:p>
-      <w:pPr>
-        <w:pStyle w:val="Normal"/>
+        <w:jc w:val="both"/>
+        <w:rPr>
+          <w:sz w:val="24"/>
+          <w:szCs w:val="24"/>
+        </w:rPr>
+      </w:pPr>
+    </w:p>
+    <w:p>
+      <w:pPr>
         <w:jc w:val="both"/>
         <w:rPr>
           <w:sz w:val="26"/>
@@ -1689,7 +1658,6 @@
     </w:p>
     <w:p>
       <w:pPr>
-        <w:pStyle w:val="Normal"/>
         <w:jc w:val="both"/>
         <w:rPr>
           <w:sz w:val="24"/>
@@ -1706,7 +1674,6 @@
     </w:p>
     <w:p>
       <w:pPr>
-        <w:pStyle w:val="Normal"/>
         <w:jc w:val="both"/>
         <w:rPr>
           <w:sz w:val="24"/>
@@ -1723,7 +1690,6 @@
     </w:p>
     <w:p>
       <w:pPr>
-        <w:pStyle w:val="Normal"/>
         <w:jc w:val="both"/>
         <w:rPr>
           <w:sz w:val="24"/>
@@ -1756,25 +1722,16 @@
     </w:p>
     <w:p>
       <w:pPr>
-        <w:pStyle w:val="Normal"/>
-        <w:jc w:val="both"/>
-        <w:rPr>
-          <w:sz w:val="24"/>
-          <w:szCs w:val="24"/>
-        </w:rPr>
-      </w:pPr>
-      <w:r>
-        <w:rPr>
-          <w:sz w:val="24"/>
-          <w:szCs w:val="24"/>
-        </w:rPr>
-      </w:r>
-    </w:p>
-    <w:p>
-      <w:pPr>
-        <w:pStyle w:val="Normal"/>
-        <w:rPr>
-          <w:b/>
+        <w:jc w:val="both"/>
+        <w:rPr>
+          <w:sz w:val="24"/>
+          <w:szCs w:val="24"/>
+        </w:rPr>
+      </w:pPr>
+    </w:p>
+    <w:p>
+      <w:pPr>
+        <w:rPr>
           <w:b/>
           <w:bCs/>
           <w:sz w:val="28"/>
@@ -1782,42 +1739,32 @@
         </w:rPr>
       </w:pPr>
       <w:r>
+        <w:br w:type="page"/>
+      </w:r>
+    </w:p>
+    <w:p>
+      <w:pPr>
+        <w:jc w:val="both"/>
         <w:rPr>
           <w:b/>
           <w:bCs/>
           <w:sz w:val="28"/>
           <w:szCs w:val="28"/>
         </w:rPr>
-      </w:r>
-      <w:r>
-        <w:br w:type="page"/>
-      </w:r>
-    </w:p>
-    <w:p>
-      <w:pPr>
-        <w:pStyle w:val="Normal"/>
-        <w:jc w:val="both"/>
-        <w:rPr>
-          <w:b/>
+      </w:pPr>
+      <w:r>
+        <w:rPr>
           <w:b/>
           <w:bCs/>
           <w:sz w:val="28"/>
           <w:szCs w:val="28"/>
         </w:rPr>
-      </w:pPr>
-      <w:r>
-        <w:rPr>
-          <w:b/>
-          <w:bCs/>
-          <w:sz w:val="28"/>
-          <w:szCs w:val="28"/>
-        </w:rPr>
+        <w:lastRenderedPageBreak/>
         <w:t>4.3 Ethernet</w:t>
       </w:r>
     </w:p>
     <w:p>
       <w:pPr>
-        <w:pStyle w:val="Normal"/>
         <w:jc w:val="both"/>
         <w:rPr>
           <w:sz w:val="26"/>
@@ -1836,7 +1783,6 @@
     </w:p>
     <w:p>
       <w:pPr>
-        <w:pStyle w:val="Normal"/>
         <w:jc w:val="both"/>
         <w:rPr>
           <w:sz w:val="24"/>
@@ -1884,16 +1830,18 @@
     </w:p>
     <w:p>
       <w:pPr>
-        <w:pStyle w:val="Normal"/>
-        <w:jc w:val="both"/>
-        <w:rPr>
-          <w:sz w:val="24"/>
-          <w:szCs w:val="24"/>
-        </w:rPr>
-      </w:pPr>
-      <w:r>
+        <w:jc w:val="both"/>
+        <w:rPr>
+          <w:sz w:val="24"/>
+          <w:szCs w:val="24"/>
+        </w:rPr>
+      </w:pPr>
+      <w:r>
+        <w:rPr>
+          <w:noProof/>
+        </w:rPr>
         <w:drawing>
-          <wp:anchor behindDoc="0" distT="0" distB="0" distL="0" distR="114300" simplePos="0" locked="0" layoutInCell="0" allowOverlap="1" relativeHeight="8">
+          <wp:anchor distT="0" distB="0" distL="0" distR="114300" simplePos="0" relativeHeight="8" behindDoc="0" locked="0" layoutInCell="0" allowOverlap="1" wp14:anchorId="5247F527" wp14:editId="2D94B7CE">
             <wp:simplePos x="0" y="0"/>
             <wp:positionH relativeFrom="margin">
               <wp:align>left</wp:align>
@@ -1918,8 +1866,8 @@
                     </pic:cNvPicPr>
                   </pic:nvPicPr>
                   <pic:blipFill>
-                    <a:blip r:embed="rId8"/>
-                    <a:srcRect l="0" t="9737" r="0" b="0"/>
+                    <a:blip r:embed="rId12"/>
+                    <a:srcRect t="9737"/>
                     <a:stretch>
                       <a:fillRect/>
                     </a:stretch>
@@ -1960,28 +1908,36 @@
           <w:sz w:val="24"/>
           <w:szCs w:val="24"/>
         </w:rPr>
-        <w:t>. A repeater is a physical layer device that receives, amplifies and retransmits signals in both directions.</w:t>
-      </w:r>
-    </w:p>
-    <w:p>
-      <w:pPr>
-        <w:pStyle w:val="Normal"/>
-        <w:jc w:val="both"/>
-        <w:rPr>
-          <w:sz w:val="24"/>
-          <w:szCs w:val="24"/>
-        </w:rPr>
-      </w:pPr>
-      <w:r>
-        <w:rPr>
-          <w:sz w:val="24"/>
-          <w:szCs w:val="24"/>
-        </w:rPr>
-      </w:r>
-    </w:p>
-    <w:p>
-      <w:pPr>
-        <w:pStyle w:val="Normal"/>
+        <w:t xml:space="preserve">. A repeater is a physical layer device that receives, </w:t>
+      </w:r>
+      <w:proofErr w:type="gramStart"/>
+      <w:r>
+        <w:rPr>
+          <w:sz w:val="24"/>
+          <w:szCs w:val="24"/>
+        </w:rPr>
+        <w:t>amplifies</w:t>
+      </w:r>
+      <w:proofErr w:type="gramEnd"/>
+      <w:r>
+        <w:rPr>
+          <w:sz w:val="24"/>
+          <w:szCs w:val="24"/>
+        </w:rPr>
+        <w:t xml:space="preserve"> and retransmits signals in both directions.</w:t>
+      </w:r>
+    </w:p>
+    <w:p>
+      <w:pPr>
+        <w:jc w:val="both"/>
+        <w:rPr>
+          <w:sz w:val="24"/>
+          <w:szCs w:val="24"/>
+        </w:rPr>
+      </w:pPr>
+    </w:p>
+    <w:p>
+      <w:pPr>
         <w:jc w:val="both"/>
         <w:rPr>
           <w:sz w:val="26"/>
@@ -2000,16 +1956,18 @@
     </w:p>
     <w:p>
       <w:pPr>
-        <w:pStyle w:val="Normal"/>
-        <w:jc w:val="both"/>
-        <w:rPr>
-          <w:sz w:val="24"/>
-          <w:szCs w:val="24"/>
-        </w:rPr>
-      </w:pPr>
-      <w:r>
+        <w:jc w:val="both"/>
+        <w:rPr>
+          <w:sz w:val="24"/>
+          <w:szCs w:val="24"/>
+        </w:rPr>
+      </w:pPr>
+      <w:r>
+        <w:rPr>
+          <w:noProof/>
+        </w:rPr>
         <w:drawing>
-          <wp:anchor behindDoc="0" distT="0" distB="0" distL="0" distR="114300" simplePos="0" locked="0" layoutInCell="0" allowOverlap="1" relativeHeight="9">
+          <wp:anchor distT="0" distB="0" distL="0" distR="114300" simplePos="0" relativeHeight="9" behindDoc="0" locked="0" layoutInCell="0" allowOverlap="1" wp14:anchorId="3D5C1D1F" wp14:editId="11D60C73">
             <wp:simplePos x="0" y="0"/>
             <wp:positionH relativeFrom="margin">
               <wp:align>left</wp:align>
@@ -2042,7 +2000,7 @@
                     </pic:cNvPicPr>
                   </pic:nvPicPr>
                   <pic:blipFill>
-                    <a:blip r:embed="rId9"/>
+                    <a:blip r:embed="rId13"/>
                     <a:stretch>
                       <a:fillRect/>
                     </a:stretch>
@@ -2072,23 +2030,15 @@
     </w:p>
     <w:p>
       <w:pPr>
-        <w:pStyle w:val="Normal"/>
-        <w:jc w:val="both"/>
-        <w:rPr>
-          <w:sz w:val="24"/>
-          <w:szCs w:val="24"/>
-        </w:rPr>
-      </w:pPr>
-      <w:r>
-        <w:rPr>
-          <w:sz w:val="24"/>
-          <w:szCs w:val="24"/>
-        </w:rPr>
-      </w:r>
-    </w:p>
-    <w:p>
-      <w:pPr>
-        <w:pStyle w:val="Normal"/>
+        <w:jc w:val="both"/>
+        <w:rPr>
+          <w:sz w:val="24"/>
+          <w:szCs w:val="24"/>
+        </w:rPr>
+      </w:pPr>
+    </w:p>
+    <w:p>
+      <w:pPr>
         <w:jc w:val="both"/>
         <w:rPr>
           <w:sz w:val="24"/>
@@ -2105,18 +2055,18 @@
     </w:p>
     <w:p>
       <w:pPr>
-        <w:pStyle w:val="Normal"/>
-        <w:jc w:val="both"/>
-        <w:rPr>
-          <w:sz w:val="24"/>
-          <w:szCs w:val="24"/>
-        </w:rPr>
-      </w:pPr>
-      <w:r>
-        <w:rPr>
-          <w:sz w:val="24"/>
-          <w:szCs w:val="24"/>
-        </w:rPr>
+        <w:jc w:val="both"/>
+        <w:rPr>
+          <w:sz w:val="24"/>
+          <w:szCs w:val="24"/>
+        </w:rPr>
+      </w:pPr>
+      <w:r>
+        <w:rPr>
+          <w:sz w:val="24"/>
+          <w:szCs w:val="24"/>
+        </w:rPr>
+        <w:lastRenderedPageBreak/>
         <w:t xml:space="preserve">When a frame is sent to a group address, all the stations in the group receive it. Sending to a group of stations is called </w:t>
       </w:r>
       <w:r>
@@ -2133,7 +2083,23 @@
           <w:sz w:val="24"/>
           <w:szCs w:val="24"/>
         </w:rPr>
-        <w:t xml:space="preserve">. The special address consisting of all 1 bits is reserved for </w:t>
+        <w:t xml:space="preserve">. The special address consisting of all 1 </w:t>
+      </w:r>
+      <w:proofErr w:type="gramStart"/>
+      <w:r>
+        <w:rPr>
+          <w:sz w:val="24"/>
+          <w:szCs w:val="24"/>
+        </w:rPr>
+        <w:t>bits</w:t>
+      </w:r>
+      <w:proofErr w:type="gramEnd"/>
+      <w:r>
+        <w:rPr>
+          <w:sz w:val="24"/>
+          <w:szCs w:val="24"/>
+        </w:rPr>
+        <w:t xml:space="preserve"> is reserved for </w:t>
       </w:r>
       <w:r>
         <w:rPr>
@@ -2154,7 +2120,6 @@
     </w:p>
     <w:p>
       <w:pPr>
-        <w:pStyle w:val="Normal"/>
         <w:jc w:val="both"/>
         <w:rPr>
           <w:sz w:val="24"/>
@@ -2171,23 +2136,15 @@
     </w:p>
     <w:p>
       <w:pPr>
-        <w:pStyle w:val="Normal"/>
-        <w:jc w:val="both"/>
-        <w:rPr>
-          <w:sz w:val="24"/>
-          <w:szCs w:val="24"/>
-        </w:rPr>
-      </w:pPr>
-      <w:r>
-        <w:rPr>
-          <w:sz w:val="24"/>
-          <w:szCs w:val="24"/>
-        </w:rPr>
-      </w:r>
-    </w:p>
-    <w:p>
-      <w:pPr>
-        <w:pStyle w:val="Normal"/>
+        <w:jc w:val="both"/>
+        <w:rPr>
+          <w:sz w:val="24"/>
+          <w:szCs w:val="24"/>
+        </w:rPr>
+      </w:pPr>
+    </w:p>
+    <w:p>
+      <w:pPr>
         <w:jc w:val="both"/>
         <w:rPr>
           <w:sz w:val="24"/>
@@ -2247,21 +2204,23 @@
           <w:sz w:val="24"/>
           <w:szCs w:val="24"/>
         </w:rPr>
-        <w:t xml:space="preserve"> field to tell the receiver what to do with the frame. Multiple network-layer protocols may be in use at the same time on the same machine </w:t>
-      </w:r>
-      <w:r>
-        <w:rPr>
-          <w:sz w:val="24"/>
-          <w:szCs w:val="24"/>
-        </w:rPr>
-        <w:t>(ARP, IP, ICMP)</w:t>
-      </w:r>
-      <w:r>
-        <w:rPr>
-          <w:sz w:val="24"/>
-          <w:szCs w:val="24"/>
-        </w:rPr>
-        <w:t xml:space="preserve">, so when an Ethernet frame arrives, the operating system has to know which one to hand the frame to. The </w:t>
+        <w:t xml:space="preserve"> field to tell the receiver what to do with the frame. Multiple network-layer protocols may be in use at the same time on the same machine (ARP, IP, ICMP), so when an Ethernet frame arrives, the operating system </w:t>
+      </w:r>
+      <w:proofErr w:type="gramStart"/>
+      <w:r>
+        <w:rPr>
+          <w:sz w:val="24"/>
+          <w:szCs w:val="24"/>
+        </w:rPr>
+        <w:t>has to</w:t>
+      </w:r>
+      <w:proofErr w:type="gramEnd"/>
+      <w:r>
+        <w:rPr>
+          <w:sz w:val="24"/>
+          <w:szCs w:val="24"/>
+        </w:rPr>
+        <w:t xml:space="preserve"> know which one to hand the frame to. The </w:t>
       </w:r>
       <w:r>
         <w:rPr>
@@ -2282,7 +2241,6 @@
     </w:p>
     <w:p>
       <w:pPr>
-        <w:pStyle w:val="Normal"/>
         <w:jc w:val="both"/>
         <w:rPr>
           <w:sz w:val="24"/>
@@ -2299,7 +2257,6 @@
     </w:p>
     <w:p>
       <w:pPr>
-        <w:pStyle w:val="Normal"/>
         <w:jc w:val="both"/>
         <w:rPr>
           <w:sz w:val="24"/>
@@ -2316,7 +2273,6 @@
     </w:p>
     <w:p>
       <w:pPr>
-        <w:pStyle w:val="Normal"/>
         <w:jc w:val="both"/>
         <w:rPr>
           <w:sz w:val="24"/>
@@ -2365,32 +2321,27 @@
     </w:p>
     <w:p>
       <w:pPr>
-        <w:pStyle w:val="Normal"/>
-        <w:jc w:val="both"/>
-        <w:rPr>
-          <w:sz w:val="24"/>
-          <w:szCs w:val="24"/>
-        </w:rPr>
-      </w:pPr>
-      <w:r>
-        <w:rPr>
-          <w:sz w:val="24"/>
-          <w:szCs w:val="24"/>
-        </w:rPr>
-      </w:r>
-    </w:p>
-    <w:p>
-      <w:pPr>
-        <w:pStyle w:val="Normal"/>
-        <w:jc w:val="both"/>
-        <w:rPr>
-          <w:sz w:val="24"/>
-          <w:szCs w:val="24"/>
-        </w:rPr>
-      </w:pPr>
-      <w:r>
+        <w:jc w:val="both"/>
+        <w:rPr>
+          <w:sz w:val="24"/>
+          <w:szCs w:val="24"/>
+        </w:rPr>
+      </w:pPr>
+    </w:p>
+    <w:p>
+      <w:pPr>
+        <w:jc w:val="both"/>
+        <w:rPr>
+          <w:sz w:val="24"/>
+          <w:szCs w:val="24"/>
+        </w:rPr>
+      </w:pPr>
+      <w:r>
+        <w:rPr>
+          <w:noProof/>
+        </w:rPr>
         <w:drawing>
-          <wp:anchor behindDoc="0" distT="0" distB="0" distL="114300" distR="114300" simplePos="0" locked="0" layoutInCell="0" allowOverlap="1" relativeHeight="10">
+          <wp:anchor distT="0" distB="0" distL="114300" distR="114300" simplePos="0" relativeHeight="10" behindDoc="0" locked="0" layoutInCell="0" allowOverlap="1" wp14:anchorId="5BA8579D" wp14:editId="643618F2">
             <wp:simplePos x="0" y="0"/>
             <wp:positionH relativeFrom="margin">
               <wp:align>center</wp:align>
@@ -2415,7 +2366,7 @@
                     </pic:cNvPicPr>
                   </pic:nvPicPr>
                   <pic:blipFill>
-                    <a:blip r:embed="rId10"/>
+                    <a:blip r:embed="rId14"/>
                     <a:stretch>
                       <a:fillRect/>
                     </a:stretch>
@@ -2445,24 +2396,23 @@
     </w:p>
     <w:p>
       <w:pPr>
-        <w:pStyle w:val="Normal"/>
-        <w:jc w:val="both"/>
-        <w:rPr>
-          <w:sz w:val="24"/>
-          <w:szCs w:val="24"/>
-        </w:rPr>
-      </w:pPr>
-      <w:r>
-        <w:rPr>
-          <w:sz w:val="24"/>
-          <w:szCs w:val="24"/>
-        </w:rPr>
+        <w:jc w:val="both"/>
+        <w:rPr>
+          <w:sz w:val="24"/>
+          <w:szCs w:val="24"/>
+        </w:rPr>
+      </w:pPr>
+      <w:r>
+        <w:rPr>
+          <w:sz w:val="24"/>
+          <w:szCs w:val="24"/>
+        </w:rPr>
+        <w:lastRenderedPageBreak/>
         <w:t>Another (and more important) reason for having a minimum length frame is to prevent a station from completing the transmission of a short frame before the first bit has even reached the far end of the cable, where it may collide with another frame.</w:t>
       </w:r>
     </w:p>
     <w:p>
       <w:pPr>
-        <w:pStyle w:val="Normal"/>
         <w:jc w:val="both"/>
         <w:rPr>
           <w:sz w:val="26"/>
@@ -2481,7 +2431,6 @@
     </w:p>
     <w:p>
       <w:pPr>
-        <w:pStyle w:val="Normal"/>
         <w:jc w:val="both"/>
         <w:rPr>
           <w:sz w:val="24"/>
@@ -2514,7 +2463,6 @@
     </w:p>
     <w:p>
       <w:pPr>
-        <w:pStyle w:val="Normal"/>
         <w:jc w:val="both"/>
         <w:rPr>
           <w:sz w:val="24"/>
@@ -2531,7 +2479,6 @@
     </w:p>
     <w:p>
       <w:pPr>
-        <w:pStyle w:val="Normal"/>
         <w:jc w:val="both"/>
         <w:rPr>
           <w:sz w:val="24"/>
@@ -2559,12 +2506,27 @@
           <w:sz w:val="24"/>
           <w:szCs w:val="24"/>
         </w:rPr>
-        <w:t xml:space="preserve"> containing a high-speed backplane that connects all of the ports.</w:t>
-      </w:r>
-    </w:p>
-    <w:p>
-      <w:pPr>
-        <w:pStyle w:val="Normal"/>
+        <w:t xml:space="preserve"> containing a high-speed backplane that connects </w:t>
+      </w:r>
+      <w:proofErr w:type="gramStart"/>
+      <w:r>
+        <w:rPr>
+          <w:sz w:val="24"/>
+          <w:szCs w:val="24"/>
+        </w:rPr>
+        <w:t>all of</w:t>
+      </w:r>
+      <w:proofErr w:type="gramEnd"/>
+      <w:r>
+        <w:rPr>
+          <w:sz w:val="24"/>
+          <w:szCs w:val="24"/>
+        </w:rPr>
+        <w:t xml:space="preserve"> the ports.</w:t>
+      </w:r>
+    </w:p>
+    <w:p>
+      <w:pPr>
         <w:jc w:val="both"/>
         <w:rPr>
           <w:sz w:val="24"/>
@@ -2581,7 +2543,6 @@
     </w:p>
     <w:p>
       <w:pPr>
-        <w:pStyle w:val="Normal"/>
         <w:jc w:val="both"/>
         <w:rPr>
           <w:sz w:val="24"/>
@@ -2614,44 +2575,28 @@
     </w:p>
     <w:p>
       <w:pPr>
-        <w:pStyle w:val="Normal"/>
-        <w:jc w:val="both"/>
-        <w:rPr>
-          <w:sz w:val="24"/>
-          <w:szCs w:val="24"/>
-        </w:rPr>
-      </w:pPr>
-      <w:r>
-        <w:rPr>
-          <w:sz w:val="24"/>
-          <w:szCs w:val="24"/>
-        </w:rPr>
-      </w:r>
-    </w:p>
-    <w:p>
-      <w:pPr>
-        <w:pStyle w:val="Normal"/>
-        <w:rPr>
-          <w:sz w:val="24"/>
-          <w:szCs w:val="24"/>
-        </w:rPr>
-      </w:pPr>
-      <w:r>
-        <w:rPr>
-          <w:sz w:val="24"/>
-          <w:szCs w:val="24"/>
-        </w:rPr>
-      </w:r>
+        <w:jc w:val="both"/>
+        <w:rPr>
+          <w:sz w:val="24"/>
+          <w:szCs w:val="24"/>
+        </w:rPr>
+      </w:pPr>
+    </w:p>
+    <w:p>
+      <w:pPr>
+        <w:rPr>
+          <w:sz w:val="24"/>
+          <w:szCs w:val="24"/>
+        </w:rPr>
+      </w:pPr>
       <w:r>
         <w:br w:type="page"/>
       </w:r>
     </w:p>
     <w:p>
       <w:pPr>
-        <w:pStyle w:val="Normal"/>
-        <w:jc w:val="both"/>
-        <w:rPr>
-          <w:b/>
+        <w:jc w:val="both"/>
+        <w:rPr>
           <w:b/>
           <w:bCs/>
           <w:sz w:val="28"/>
@@ -2665,12 +2610,12 @@
           <w:sz w:val="28"/>
           <w:szCs w:val="28"/>
         </w:rPr>
+        <w:lastRenderedPageBreak/>
         <w:t xml:space="preserve">4.8 Data Link Layer Switching </w:t>
       </w:r>
     </w:p>
     <w:p>
       <w:pPr>
-        <w:pStyle w:val="Normal"/>
         <w:jc w:val="both"/>
         <w:rPr>
           <w:sz w:val="24"/>
@@ -2703,7 +2648,6 @@
     </w:p>
     <w:p>
       <w:pPr>
-        <w:pStyle w:val="Normal"/>
         <w:jc w:val="both"/>
         <w:rPr>
           <w:sz w:val="24"/>
@@ -2720,23 +2664,15 @@
     </w:p>
     <w:p>
       <w:pPr>
-        <w:pStyle w:val="Normal"/>
-        <w:jc w:val="both"/>
-        <w:rPr>
-          <w:sz w:val="24"/>
-          <w:szCs w:val="24"/>
-        </w:rPr>
-      </w:pPr>
-      <w:r>
-        <w:rPr>
-          <w:sz w:val="24"/>
-          <w:szCs w:val="24"/>
-        </w:rPr>
-      </w:r>
-    </w:p>
-    <w:p>
-      <w:pPr>
-        <w:pStyle w:val="Normal"/>
+        <w:jc w:val="both"/>
+        <w:rPr>
+          <w:sz w:val="24"/>
+          <w:szCs w:val="24"/>
+        </w:rPr>
+      </w:pPr>
+    </w:p>
+    <w:p>
+      <w:pPr>
         <w:jc w:val="both"/>
         <w:rPr>
           <w:sz w:val="26"/>
@@ -2755,7 +2691,6 @@
     </w:p>
     <w:p>
       <w:pPr>
-        <w:pStyle w:val="Normal"/>
         <w:jc w:val="both"/>
         <w:rPr>
           <w:sz w:val="24"/>
@@ -2772,20 +2707,20 @@
     </w:p>
     <w:p>
       <w:pPr>
-        <w:pStyle w:val="Normal"/>
-        <w:jc w:val="both"/>
-        <w:rPr>
-          <w:sz w:val="24"/>
-          <w:szCs w:val="24"/>
-        </w:rPr>
-      </w:pPr>
-      <w:r>
-        <w:rPr>
+        <w:jc w:val="both"/>
+        <w:rPr>
+          <w:sz w:val="24"/>
+          <w:szCs w:val="24"/>
+        </w:rPr>
+      </w:pPr>
+      <w:r>
+        <w:rPr>
+          <w:noProof/>
           <w:sz w:val="24"/>
           <w:szCs w:val="24"/>
         </w:rPr>
         <w:drawing>
-          <wp:anchor behindDoc="0" distT="0" distB="0" distL="114300" distR="114300" simplePos="0" locked="0" layoutInCell="0" allowOverlap="1" relativeHeight="11">
+          <wp:anchor distT="0" distB="0" distL="114300" distR="114300" simplePos="0" relativeHeight="11" behindDoc="0" locked="0" layoutInCell="0" allowOverlap="1" wp14:anchorId="0A67DFDF" wp14:editId="4E042D53">
             <wp:simplePos x="0" y="0"/>
             <wp:positionH relativeFrom="margin">
               <wp:align>center</wp:align>
@@ -2796,7 +2731,7 @@
             <wp:extent cx="4921250" cy="2595880"/>
             <wp:effectExtent l="0" t="0" r="0" b="0"/>
             <wp:wrapSquare wrapText="bothSides"/>
-            <wp:docPr id="10" name="Picture 11" descr=""/>
+            <wp:docPr id="10" name="Picture 11"/>
             <wp:cNvGraphicFramePr>
               <a:graphicFrameLocks xmlns:a="http://schemas.openxmlformats.org/drawingml/2006/main" noChangeAspect="1"/>
             </wp:cNvGraphicFramePr>
@@ -2804,13 +2739,13 @@
               <a:graphicData uri="http://schemas.openxmlformats.org/drawingml/2006/picture">
                 <pic:pic xmlns:pic="http://schemas.openxmlformats.org/drawingml/2006/picture">
                   <pic:nvPicPr>
-                    <pic:cNvPr id="10" name="Picture 11" descr=""/>
+                    <pic:cNvPr id="10" name="Picture 11"/>
                     <pic:cNvPicPr>
                       <a:picLocks noChangeAspect="1" noChangeArrowheads="1"/>
                     </pic:cNvPicPr>
                   </pic:nvPicPr>
                   <pic:blipFill>
-                    <a:blip r:embed="rId11"/>
+                    <a:blip r:embed="rId15"/>
                     <a:stretch>
                       <a:fillRect/>
                     </a:stretch>
@@ -2833,146 +2768,82 @@
     </w:p>
     <w:p>
       <w:pPr>
-        <w:pStyle w:val="Normal"/>
-        <w:jc w:val="both"/>
-        <w:rPr>
-          <w:sz w:val="24"/>
-          <w:szCs w:val="24"/>
-        </w:rPr>
-      </w:pPr>
-      <w:r>
-        <w:rPr>
-          <w:sz w:val="24"/>
-          <w:szCs w:val="24"/>
-        </w:rPr>
-      </w:r>
-    </w:p>
-    <w:p>
-      <w:pPr>
-        <w:pStyle w:val="Normal"/>
-        <w:jc w:val="both"/>
-        <w:rPr>
-          <w:sz w:val="24"/>
-          <w:szCs w:val="24"/>
-        </w:rPr>
-      </w:pPr>
-      <w:r>
-        <w:rPr>
-          <w:sz w:val="24"/>
-          <w:szCs w:val="24"/>
-        </w:rPr>
-      </w:r>
-    </w:p>
-    <w:p>
-      <w:pPr>
-        <w:pStyle w:val="Normal"/>
-        <w:jc w:val="both"/>
-        <w:rPr>
-          <w:sz w:val="24"/>
-          <w:szCs w:val="24"/>
-        </w:rPr>
-      </w:pPr>
-      <w:r>
-        <w:rPr>
-          <w:sz w:val="24"/>
-          <w:szCs w:val="24"/>
-        </w:rPr>
-      </w:r>
-    </w:p>
-    <w:p>
-      <w:pPr>
-        <w:pStyle w:val="Normal"/>
-        <w:rPr>
-          <w:sz w:val="24"/>
-          <w:szCs w:val="24"/>
-        </w:rPr>
-      </w:pPr>
-      <w:r>
-        <w:rPr>
-          <w:sz w:val="24"/>
-          <w:szCs w:val="24"/>
-        </w:rPr>
-      </w:r>
-    </w:p>
-    <w:p>
-      <w:pPr>
-        <w:pStyle w:val="Normal"/>
-        <w:rPr>
-          <w:sz w:val="24"/>
-          <w:szCs w:val="24"/>
-        </w:rPr>
-      </w:pPr>
-      <w:r>
-        <w:rPr>
-          <w:sz w:val="24"/>
-          <w:szCs w:val="24"/>
-        </w:rPr>
-      </w:r>
-    </w:p>
-    <w:p>
-      <w:pPr>
-        <w:pStyle w:val="Normal"/>
-        <w:rPr>
-          <w:sz w:val="24"/>
-          <w:szCs w:val="24"/>
-        </w:rPr>
-      </w:pPr>
-      <w:r>
-        <w:rPr>
-          <w:sz w:val="24"/>
-          <w:szCs w:val="24"/>
-        </w:rPr>
-      </w:r>
-    </w:p>
-    <w:p>
-      <w:pPr>
-        <w:pStyle w:val="Normal"/>
-        <w:rPr>
-          <w:sz w:val="24"/>
-          <w:szCs w:val="24"/>
-        </w:rPr>
-      </w:pPr>
-      <w:r>
-        <w:rPr>
-          <w:sz w:val="24"/>
-          <w:szCs w:val="24"/>
-        </w:rPr>
-      </w:r>
-    </w:p>
-    <w:p>
-      <w:pPr>
-        <w:pStyle w:val="Normal"/>
-        <w:rPr>
-          <w:sz w:val="24"/>
-          <w:szCs w:val="24"/>
-        </w:rPr>
-      </w:pPr>
-      <w:r>
-        <w:rPr>
-          <w:sz w:val="24"/>
-          <w:szCs w:val="24"/>
-        </w:rPr>
-      </w:r>
-    </w:p>
-    <w:p>
-      <w:pPr>
-        <w:pStyle w:val="Normal"/>
-        <w:jc w:val="both"/>
-        <w:rPr>
-          <w:sz w:val="24"/>
-          <w:szCs w:val="24"/>
-        </w:rPr>
-      </w:pPr>
-      <w:r>
-        <w:rPr>
-          <w:sz w:val="24"/>
-          <w:szCs w:val="24"/>
-        </w:rPr>
-      </w:r>
-    </w:p>
-    <w:p>
-      <w:pPr>
-        <w:pStyle w:val="Normal"/>
+        <w:jc w:val="both"/>
+        <w:rPr>
+          <w:sz w:val="24"/>
+          <w:szCs w:val="24"/>
+        </w:rPr>
+      </w:pPr>
+    </w:p>
+    <w:p>
+      <w:pPr>
+        <w:jc w:val="both"/>
+        <w:rPr>
+          <w:sz w:val="24"/>
+          <w:szCs w:val="24"/>
+        </w:rPr>
+      </w:pPr>
+    </w:p>
+    <w:p>
+      <w:pPr>
+        <w:jc w:val="both"/>
+        <w:rPr>
+          <w:sz w:val="24"/>
+          <w:szCs w:val="24"/>
+        </w:rPr>
+      </w:pPr>
+    </w:p>
+    <w:p>
+      <w:pPr>
+        <w:rPr>
+          <w:sz w:val="24"/>
+          <w:szCs w:val="24"/>
+        </w:rPr>
+      </w:pPr>
+    </w:p>
+    <w:p>
+      <w:pPr>
+        <w:rPr>
+          <w:sz w:val="24"/>
+          <w:szCs w:val="24"/>
+        </w:rPr>
+      </w:pPr>
+    </w:p>
+    <w:p>
+      <w:pPr>
+        <w:rPr>
+          <w:sz w:val="24"/>
+          <w:szCs w:val="24"/>
+        </w:rPr>
+      </w:pPr>
+    </w:p>
+    <w:p>
+      <w:pPr>
+        <w:rPr>
+          <w:sz w:val="24"/>
+          <w:szCs w:val="24"/>
+        </w:rPr>
+      </w:pPr>
+    </w:p>
+    <w:p>
+      <w:pPr>
+        <w:rPr>
+          <w:sz w:val="24"/>
+          <w:szCs w:val="24"/>
+        </w:rPr>
+      </w:pPr>
+    </w:p>
+    <w:p>
+      <w:pPr>
+        <w:jc w:val="both"/>
+        <w:rPr>
+          <w:sz w:val="24"/>
+          <w:szCs w:val="24"/>
+        </w:rPr>
+      </w:pPr>
+    </w:p>
+    <w:p>
+      <w:pPr>
         <w:jc w:val="both"/>
         <w:rPr>
           <w:sz w:val="24"/>
@@ -2989,7 +2860,6 @@
     </w:p>
     <w:p>
       <w:pPr>
-        <w:pStyle w:val="Normal"/>
         <w:jc w:val="both"/>
         <w:rPr>
           <w:sz w:val="24"/>
@@ -3006,7 +2876,6 @@
     </w:p>
     <w:p>
       <w:pPr>
-        <w:pStyle w:val="Normal"/>
         <w:jc w:val="both"/>
         <w:rPr>
           <w:sz w:val="24"/>
@@ -3023,40 +2892,32 @@
     </w:p>
     <w:p>
       <w:pPr>
-        <w:pStyle w:val="Normal"/>
-        <w:jc w:val="both"/>
-        <w:rPr>
-          <w:sz w:val="24"/>
-          <w:szCs w:val="24"/>
-        </w:rPr>
-      </w:pPr>
-      <w:r>
-        <w:rPr>
-          <w:sz w:val="24"/>
-          <w:szCs w:val="24"/>
-        </w:rPr>
-      </w:r>
-    </w:p>
-    <w:p>
-      <w:pPr>
-        <w:pStyle w:val="Normal"/>
-        <w:jc w:val="both"/>
-        <w:rPr>
-          <w:sz w:val="24"/>
-          <w:szCs w:val="24"/>
-        </w:rPr>
-      </w:pPr>
-      <w:r>
-        <w:rPr>
-          <w:sz w:val="24"/>
-          <w:szCs w:val="24"/>
-        </w:rPr>
+        <w:jc w:val="both"/>
+        <w:rPr>
+          <w:sz w:val="24"/>
+          <w:szCs w:val="24"/>
+        </w:rPr>
+      </w:pPr>
+    </w:p>
+    <w:p>
+      <w:pPr>
+        <w:jc w:val="both"/>
+        <w:rPr>
+          <w:sz w:val="24"/>
+          <w:szCs w:val="24"/>
+        </w:rPr>
+      </w:pPr>
+      <w:r>
+        <w:rPr>
+          <w:sz w:val="24"/>
+          <w:szCs w:val="24"/>
+        </w:rPr>
+        <w:lastRenderedPageBreak/>
         <w:t xml:space="preserve">When the bridges are first plugged in, all the hash tables are empty. None of the bridges know where any of the destinations are, so they use a flooding algorithm: every incoming frame for an unknown destination is output on all the ports to which the bridge is connected except the one it arrived on. As time goes on, the bridges learn where destinations are. Once a destination is known, frames destined for it are put only on the proper port; they are not flooded. </w:t>
       </w:r>
     </w:p>
     <w:p>
       <w:pPr>
-        <w:pStyle w:val="Normal"/>
         <w:jc w:val="both"/>
         <w:rPr>
           <w:sz w:val="24"/>
@@ -3089,7 +2950,6 @@
     </w:p>
     <w:p>
       <w:pPr>
-        <w:pStyle w:val="Normal"/>
         <w:jc w:val="both"/>
         <w:rPr>
           <w:sz w:val="24"/>
@@ -3106,7 +2966,6 @@
     </w:p>
     <w:p>
       <w:pPr>
-        <w:pStyle w:val="Normal"/>
         <w:jc w:val="both"/>
         <w:rPr>
           <w:sz w:val="24"/>
@@ -3123,7 +2982,6 @@
     </w:p>
     <w:p>
       <w:pPr>
-        <w:pStyle w:val="Normal"/>
         <w:jc w:val="both"/>
         <w:rPr>
           <w:sz w:val="24"/>
@@ -3203,7 +3061,6 @@
     </w:p>
     <w:p>
       <w:pPr>
-        <w:pStyle w:val="Normal"/>
         <w:jc w:val="both"/>
         <w:rPr>
           <w:sz w:val="26"/>
@@ -3211,49 +3068,41 @@
           <w:u w:val="single"/>
         </w:rPr>
       </w:pPr>
-      <w:r>
+    </w:p>
+    <w:p>
+      <w:pPr>
+        <w:jc w:val="both"/>
         <w:rPr>
           <w:sz w:val="26"/>
           <w:szCs w:val="26"/>
           <w:u w:val="single"/>
         </w:rPr>
-      </w:r>
-    </w:p>
-    <w:p>
-      <w:pPr>
-        <w:pStyle w:val="Normal"/>
-        <w:jc w:val="both"/>
+      </w:pPr>
+      <w:r>
         <w:rPr>
           <w:sz w:val="26"/>
           <w:szCs w:val="26"/>
           <w:u w:val="single"/>
         </w:rPr>
-      </w:pPr>
-      <w:r>
-        <w:rPr>
-          <w:sz w:val="26"/>
-          <w:szCs w:val="26"/>
-          <w:u w:val="single"/>
-        </w:rPr>
         <w:t>4.8.4. Repeaters, Hubs, Bridges, Switches, Routers, and Gateways</w:t>
       </w:r>
     </w:p>
     <w:p>
       <w:pPr>
-        <w:pStyle w:val="Normal"/>
-        <w:jc w:val="both"/>
-        <w:rPr>
-          <w:sz w:val="24"/>
-          <w:szCs w:val="24"/>
-        </w:rPr>
-      </w:pPr>
-      <w:r>
-        <w:rPr>
+        <w:jc w:val="both"/>
+        <w:rPr>
+          <w:sz w:val="24"/>
+          <w:szCs w:val="24"/>
+        </w:rPr>
+      </w:pPr>
+      <w:r>
+        <w:rPr>
+          <w:noProof/>
           <w:sz w:val="24"/>
           <w:szCs w:val="24"/>
         </w:rPr>
         <w:drawing>
-          <wp:anchor behindDoc="0" distT="0" distB="0" distL="114300" distR="114300" simplePos="0" locked="0" layoutInCell="0" allowOverlap="1" relativeHeight="12">
+          <wp:anchor distT="0" distB="0" distL="114300" distR="114300" simplePos="0" relativeHeight="12" behindDoc="0" locked="0" layoutInCell="0" allowOverlap="1" wp14:anchorId="114BB5A7" wp14:editId="20847BBF">
             <wp:simplePos x="0" y="0"/>
             <wp:positionH relativeFrom="margin">
               <wp:posOffset>3756660</wp:posOffset>
@@ -3286,7 +3135,7 @@
                     </pic:cNvPicPr>
                   </pic:nvPicPr>
                   <pic:blipFill>
-                    <a:blip r:embed="rId12"/>
+                    <a:blip r:embed="rId16"/>
                     <a:stretch>
                       <a:fillRect/>
                     </a:stretch>
@@ -3309,7 +3158,6 @@
     </w:p>
     <w:p>
       <w:pPr>
-        <w:pStyle w:val="Normal"/>
         <w:jc w:val="both"/>
         <w:rPr>
           <w:sz w:val="24"/>
@@ -3326,7 +3174,6 @@
     </w:p>
     <w:p>
       <w:pPr>
-        <w:pStyle w:val="Normal"/>
         <w:jc w:val="both"/>
         <w:rPr>
           <w:sz w:val="24"/>
@@ -3343,56 +3190,41 @@
     </w:p>
     <w:p>
       <w:pPr>
-        <w:pStyle w:val="Normal"/>
-        <w:jc w:val="both"/>
-        <w:rPr>
-          <w:sz w:val="24"/>
-          <w:szCs w:val="24"/>
-        </w:rPr>
-      </w:pPr>
-      <w:r>
-        <w:rPr>
-          <w:sz w:val="24"/>
-          <w:szCs w:val="24"/>
-        </w:rPr>
-      </w:r>
-    </w:p>
-    <w:p>
-      <w:pPr>
-        <w:pStyle w:val="Normal"/>
-        <w:jc w:val="both"/>
-        <w:rPr>
-          <w:sz w:val="24"/>
-          <w:szCs w:val="24"/>
-        </w:rPr>
-      </w:pPr>
-      <w:r>
-        <w:rPr>
-          <w:sz w:val="24"/>
-          <w:szCs w:val="24"/>
-        </w:rPr>
+        <w:jc w:val="both"/>
+        <w:rPr>
+          <w:sz w:val="24"/>
+          <w:szCs w:val="24"/>
+        </w:rPr>
+      </w:pPr>
+    </w:p>
+    <w:p>
+      <w:pPr>
+        <w:jc w:val="both"/>
+        <w:rPr>
+          <w:sz w:val="24"/>
+          <w:szCs w:val="24"/>
+        </w:rPr>
+      </w:pPr>
+      <w:r>
+        <w:rPr>
+          <w:sz w:val="24"/>
+          <w:szCs w:val="24"/>
+        </w:rPr>
+        <w:lastRenderedPageBreak/>
         <w:t>Now let us look at the switching devices and see how they relate to the packets and frames.</w:t>
       </w:r>
     </w:p>
     <w:p>
       <w:pPr>
-        <w:pStyle w:val="Normal"/>
-        <w:jc w:val="both"/>
-        <w:rPr>
-          <w:sz w:val="24"/>
-          <w:szCs w:val="24"/>
-        </w:rPr>
-      </w:pPr>
-      <w:r>
-        <w:rPr>
-          <w:sz w:val="24"/>
-          <w:szCs w:val="24"/>
-        </w:rPr>
-      </w:r>
-    </w:p>
-    <w:p>
-      <w:pPr>
-        <w:pStyle w:val="Normal"/>
+        <w:jc w:val="both"/>
+        <w:rPr>
+          <w:sz w:val="24"/>
+          <w:szCs w:val="24"/>
+        </w:rPr>
+      </w:pPr>
+    </w:p>
+    <w:p>
+      <w:pPr>
         <w:jc w:val="both"/>
         <w:rPr>
           <w:sz w:val="24"/>
@@ -3425,23 +3257,15 @@
     </w:p>
     <w:p>
       <w:pPr>
-        <w:pStyle w:val="Normal"/>
-        <w:jc w:val="both"/>
-        <w:rPr>
-          <w:sz w:val="24"/>
-          <w:szCs w:val="24"/>
-        </w:rPr>
-      </w:pPr>
-      <w:r>
-        <w:rPr>
-          <w:sz w:val="24"/>
-          <w:szCs w:val="24"/>
-        </w:rPr>
-      </w:r>
-    </w:p>
-    <w:p>
-      <w:pPr>
-        <w:pStyle w:val="Normal"/>
+        <w:jc w:val="both"/>
+        <w:rPr>
+          <w:sz w:val="24"/>
+          <w:szCs w:val="24"/>
+        </w:rPr>
+      </w:pPr>
+    </w:p>
+    <w:p>
+      <w:pPr>
         <w:jc w:val="both"/>
         <w:rPr>
           <w:sz w:val="24"/>
@@ -3469,28 +3293,36 @@
           <w:sz w:val="24"/>
           <w:szCs w:val="24"/>
         </w:rPr>
-        <w:t>. A hub has a number of input lines that it joins electrically. Frames arriving on any of the lines are sent out on all the others. If two frames arrive at the same time, they will collide, just as on a coaxial cable. All the lines coming into a hub must operate at the same speed.</w:t>
-      </w:r>
-    </w:p>
-    <w:p>
-      <w:pPr>
-        <w:pStyle w:val="Normal"/>
-        <w:jc w:val="both"/>
-        <w:rPr>
-          <w:sz w:val="24"/>
-          <w:szCs w:val="24"/>
-        </w:rPr>
-      </w:pPr>
-      <w:r>
-        <w:rPr>
-          <w:sz w:val="24"/>
-          <w:szCs w:val="24"/>
-        </w:rPr>
-      </w:r>
-    </w:p>
-    <w:p>
-      <w:pPr>
-        <w:pStyle w:val="Normal"/>
+        <w:t xml:space="preserve">. A hub has </w:t>
+      </w:r>
+      <w:proofErr w:type="gramStart"/>
+      <w:r>
+        <w:rPr>
+          <w:sz w:val="24"/>
+          <w:szCs w:val="24"/>
+        </w:rPr>
+        <w:t>a number of</w:t>
+      </w:r>
+      <w:proofErr w:type="gramEnd"/>
+      <w:r>
+        <w:rPr>
+          <w:sz w:val="24"/>
+          <w:szCs w:val="24"/>
+        </w:rPr>
+        <w:t xml:space="preserve"> input lines that it joins electrically. Frames arriving on any of the lines are sent out on all the others. If two frames arrive at the same time, they will collide, just as on a coaxial cable. All the lines coming into a hub must operate at the same speed.</w:t>
+      </w:r>
+    </w:p>
+    <w:p>
+      <w:pPr>
+        <w:jc w:val="both"/>
+        <w:rPr>
+          <w:sz w:val="24"/>
+          <w:szCs w:val="24"/>
+        </w:rPr>
+      </w:pPr>
+    </w:p>
+    <w:p>
+      <w:pPr>
         <w:jc w:val="both"/>
         <w:rPr>
           <w:sz w:val="24"/>
@@ -3534,12 +3366,43 @@
           <w:sz w:val="24"/>
           <w:szCs w:val="24"/>
         </w:rPr>
-        <w:t>. A bridge connects two or more LANs. Like a hub, a modern bridge has multiple ports, usually enough for 4 to 48 input lines of a certain type. Unlike in a hub, each port is isolated to be its own collision domain; if the port has a full-duplex point-to-point line, the CSMA/CD algorithm is not needed. When a frame arrives, the bridge extracts the destination address from the frame header and looks it up in a table to see where to send the frame. For Ethernet, this address is the 48-bit destination address. The bridge only outputs the frame on the port where it is needed and can forward multiple frames at the same time. If frames come in faster than they can be retransmitted, the bridge may run out of buffer space and have to start discarding frames.</w:t>
-      </w:r>
-    </w:p>
-    <w:p>
-      <w:pPr>
-        <w:pStyle w:val="Normal"/>
+        <w:t xml:space="preserve">. A bridge connects two or more LANs. Like a hub, a modern bridge has multiple ports, usually enough for 4 to 48 input lines of a certain type. Unlike in a hub, each port is isolated to be its own collision domain; if the port has a full-duplex point-to-point line, the CSMA/CD algorithm is not needed. When a frame arrives, the bridge extracts the destination address from the frame header and looks it up in a table to see where to send the frame. For Ethernet, this address is the 48-bit destination address. The bridge only outputs the frame on the port where it is needed and can forward </w:t>
+      </w:r>
+      <w:proofErr w:type="gramStart"/>
+      <w:r>
+        <w:rPr>
+          <w:sz w:val="24"/>
+          <w:szCs w:val="24"/>
+        </w:rPr>
+        <w:t>multiple</w:t>
+      </w:r>
+      <w:proofErr w:type="gramEnd"/>
+      <w:r>
+        <w:rPr>
+          <w:sz w:val="24"/>
+          <w:szCs w:val="24"/>
+        </w:rPr>
+        <w:t xml:space="preserve"> frames at the same time. If frames come in faster than they can be retransmitted, the bridge may run out of buffer space and </w:t>
+      </w:r>
+      <w:proofErr w:type="gramStart"/>
+      <w:r>
+        <w:rPr>
+          <w:sz w:val="24"/>
+          <w:szCs w:val="24"/>
+        </w:rPr>
+        <w:t>have to</w:t>
+      </w:r>
+      <w:proofErr w:type="gramEnd"/>
+      <w:r>
+        <w:rPr>
+          <w:sz w:val="24"/>
+          <w:szCs w:val="24"/>
+        </w:rPr>
+        <w:t xml:space="preserve"> start discarding frames.</w:t>
+      </w:r>
+    </w:p>
+    <w:p>
+      <w:pPr>
         <w:jc w:val="both"/>
         <w:rPr>
           <w:sz w:val="24"/>
@@ -3554,7 +3417,6 @@
         <w:t>Switches are modern bridges by another name.</w:t>
       </w:r>
       <w:r>
-        <w:rPr/>
         <w:t xml:space="preserve"> </w:t>
       </w:r>
       <w:r>
@@ -3567,23 +3429,15 @@
     </w:p>
     <w:p>
       <w:pPr>
-        <w:pStyle w:val="Normal"/>
-        <w:jc w:val="both"/>
-        <w:rPr>
-          <w:sz w:val="24"/>
-          <w:szCs w:val="24"/>
-        </w:rPr>
-      </w:pPr>
-      <w:r>
-        <w:rPr>
-          <w:sz w:val="24"/>
-          <w:szCs w:val="24"/>
-        </w:rPr>
-      </w:r>
-    </w:p>
-    <w:p>
-      <w:pPr>
-        <w:pStyle w:val="Normal"/>
+        <w:jc w:val="both"/>
+        <w:rPr>
+          <w:sz w:val="24"/>
+          <w:szCs w:val="24"/>
+        </w:rPr>
+      </w:pPr>
+    </w:p>
+    <w:p>
+      <w:pPr>
         <w:jc w:val="both"/>
         <w:rPr>
           <w:sz w:val="26"/>
@@ -3602,19 +3456,34 @@
     </w:p>
     <w:p>
       <w:pPr>
-        <w:pStyle w:val="Normal"/>
-        <w:jc w:val="both"/>
-        <w:rPr>
-          <w:sz w:val="24"/>
-          <w:szCs w:val="24"/>
-        </w:rPr>
-      </w:pPr>
-      <w:r>
-        <w:rPr>
-          <w:sz w:val="24"/>
-          <w:szCs w:val="24"/>
-        </w:rPr>
-        <w:t xml:space="preserve">Related to broadcasts is the problem that once in a while a network interface will break down or be misconfigured and begin generating an endless stream of broadcast frames. The result of this </w:t>
+        <w:jc w:val="both"/>
+        <w:rPr>
+          <w:sz w:val="24"/>
+          <w:szCs w:val="24"/>
+        </w:rPr>
+      </w:pPr>
+      <w:r>
+        <w:rPr>
+          <w:sz w:val="24"/>
+          <w:szCs w:val="24"/>
+        </w:rPr>
+        <w:t xml:space="preserve">Related to broadcasts is the problem that </w:t>
+      </w:r>
+      <w:proofErr w:type="gramStart"/>
+      <w:r>
+        <w:rPr>
+          <w:sz w:val="24"/>
+          <w:szCs w:val="24"/>
+        </w:rPr>
+        <w:t>once in a while</w:t>
+      </w:r>
+      <w:proofErr w:type="gramEnd"/>
+      <w:r>
+        <w:rPr>
+          <w:sz w:val="24"/>
+          <w:szCs w:val="24"/>
+        </w:rPr>
+        <w:t xml:space="preserve"> a network interface will break down or be misconfigured and begin generating an endless stream of broadcast frames. The result of this </w:t>
       </w:r>
       <w:r>
         <w:rPr>
@@ -3635,7 +3504,6 @@
     </w:p>
     <w:p>
       <w:pPr>
-        <w:pStyle w:val="Normal"/>
         <w:jc w:val="both"/>
         <w:rPr>
           <w:sz w:val="24"/>
@@ -3668,37 +3536,69 @@
     </w:p>
     <w:p>
       <w:pPr>
-        <w:pStyle w:val="Normal"/>
-        <w:jc w:val="both"/>
-        <w:rPr>
-          <w:sz w:val="24"/>
-          <w:szCs w:val="24"/>
-        </w:rPr>
-      </w:pPr>
-      <w:r>
-        <w:rPr>
-          <w:sz w:val="24"/>
-          <w:szCs w:val="24"/>
-        </w:rPr>
-        <w:t>VLANs are based on VLAN-aware switches. To set up a VLAN-based network, the network administrator decides how many VLANs there will be, which computers will be on which VLAN, and what the VLANs will be called. Often the VLANs are (informally) named by colors, since it is then possible to print color diagrams showing the physical layout of the machines.</w:t>
-      </w:r>
-    </w:p>
-    <w:p>
-      <w:pPr>
-        <w:pStyle w:val="Normal"/>
-        <w:jc w:val="both"/>
-        <w:rPr>
-          <w:sz w:val="24"/>
-          <w:szCs w:val="24"/>
-        </w:rPr>
-      </w:pPr>
-      <w:r>
-        <w:rPr>
-          <w:sz w:val="24"/>
-          <w:szCs w:val="24"/>
-        </w:rPr>
+        <w:jc w:val="both"/>
+        <w:rPr>
+          <w:sz w:val="24"/>
+          <w:szCs w:val="24"/>
+        </w:rPr>
+      </w:pPr>
+      <w:r>
+        <w:rPr>
+          <w:sz w:val="24"/>
+          <w:szCs w:val="24"/>
+        </w:rPr>
+        <w:t xml:space="preserve">VLANs are based on VLAN-aware switches. To set up a VLAN-based network, the network administrator decides how many VLANs there will be, which computers will be on which VLAN, and what the VLANs will be called. Often the VLANs are (informally) named by </w:t>
+      </w:r>
+      <w:proofErr w:type="spellStart"/>
+      <w:r>
+        <w:rPr>
+          <w:sz w:val="24"/>
+          <w:szCs w:val="24"/>
+        </w:rPr>
+        <w:t>colors</w:t>
+      </w:r>
+      <w:proofErr w:type="spellEnd"/>
+      <w:r>
+        <w:rPr>
+          <w:sz w:val="24"/>
+          <w:szCs w:val="24"/>
+        </w:rPr>
+        <w:t xml:space="preserve">, since it is then possible to print </w:t>
+      </w:r>
+      <w:proofErr w:type="spellStart"/>
+      <w:r>
+        <w:rPr>
+          <w:sz w:val="24"/>
+          <w:szCs w:val="24"/>
+        </w:rPr>
+        <w:t>color</w:t>
+      </w:r>
+      <w:proofErr w:type="spellEnd"/>
+      <w:r>
+        <w:rPr>
+          <w:sz w:val="24"/>
+          <w:szCs w:val="24"/>
+        </w:rPr>
+        <w:t xml:space="preserve"> diagrams showing the physical layout of the machines.</w:t>
+      </w:r>
+    </w:p>
+    <w:p>
+      <w:pPr>
+        <w:jc w:val="both"/>
+        <w:rPr>
+          <w:sz w:val="24"/>
+          <w:szCs w:val="24"/>
+        </w:rPr>
+      </w:pPr>
+      <w:r>
+        <w:rPr>
+          <w:noProof/>
+          <w:sz w:val="24"/>
+          <w:szCs w:val="24"/>
+        </w:rPr>
+        <w:lastRenderedPageBreak/>
         <w:drawing>
-          <wp:anchor behindDoc="0" distT="0" distB="0" distL="114300" distR="114300" simplePos="0" locked="0" layoutInCell="0" allowOverlap="1" relativeHeight="13">
+          <wp:anchor distT="0" distB="0" distL="114300" distR="114300" simplePos="0" relativeHeight="13" behindDoc="0" locked="0" layoutInCell="0" allowOverlap="1" wp14:anchorId="158C0B15" wp14:editId="3891DD0D">
             <wp:simplePos x="0" y="0"/>
             <wp:positionH relativeFrom="margin">
               <wp:align>center</wp:align>
@@ -3723,7 +3623,7 @@
                     </pic:cNvPicPr>
                   </pic:nvPicPr>
                   <pic:blipFill>
-                    <a:blip r:embed="rId13"/>
+                    <a:blip r:embed="rId17"/>
                     <a:stretch>
                       <a:fillRect/>
                     </a:stretch>
@@ -3746,152 +3646,110 @@
     </w:p>
     <w:p>
       <w:pPr>
-        <w:pStyle w:val="Normal"/>
-        <w:jc w:val="both"/>
-        <w:rPr>
-          <w:sz w:val="24"/>
-          <w:szCs w:val="24"/>
-        </w:rPr>
-      </w:pPr>
-      <w:r>
-        <w:rPr>
-          <w:sz w:val="24"/>
-          <w:szCs w:val="24"/>
-        </w:rPr>
-      </w:r>
-    </w:p>
-    <w:p>
-      <w:pPr>
-        <w:pStyle w:val="Normal"/>
-        <w:jc w:val="both"/>
-        <w:rPr>
-          <w:sz w:val="24"/>
-          <w:szCs w:val="24"/>
-        </w:rPr>
-      </w:pPr>
-      <w:r>
-        <w:rPr>
-          <w:sz w:val="24"/>
-          <w:szCs w:val="24"/>
-        </w:rPr>
-      </w:r>
-    </w:p>
-    <w:p>
-      <w:pPr>
-        <w:pStyle w:val="Normal"/>
-        <w:jc w:val="both"/>
-        <w:rPr>
-          <w:sz w:val="24"/>
-          <w:szCs w:val="24"/>
-        </w:rPr>
-      </w:pPr>
-      <w:r>
-        <w:rPr>
-          <w:sz w:val="24"/>
-          <w:szCs w:val="24"/>
-        </w:rPr>
-      </w:r>
-    </w:p>
-    <w:p>
-      <w:pPr>
-        <w:pStyle w:val="Normal"/>
-        <w:jc w:val="both"/>
-        <w:rPr>
-          <w:sz w:val="24"/>
-          <w:szCs w:val="24"/>
-        </w:rPr>
-      </w:pPr>
-      <w:r>
-        <w:rPr>
-          <w:sz w:val="24"/>
-          <w:szCs w:val="24"/>
-        </w:rPr>
-      </w:r>
-    </w:p>
-    <w:p>
-      <w:pPr>
-        <w:pStyle w:val="Normal"/>
-        <w:jc w:val="both"/>
-        <w:rPr>
-          <w:sz w:val="24"/>
-          <w:szCs w:val="24"/>
-        </w:rPr>
-      </w:pPr>
-      <w:r>
-        <w:rPr>
-          <w:sz w:val="24"/>
-          <w:szCs w:val="24"/>
-        </w:rPr>
-      </w:r>
-    </w:p>
-    <w:p>
-      <w:pPr>
-        <w:pStyle w:val="Normal"/>
-        <w:jc w:val="both"/>
-        <w:rPr>
-          <w:sz w:val="24"/>
-          <w:szCs w:val="24"/>
-        </w:rPr>
-      </w:pPr>
-      <w:r>
-        <w:rPr>
-          <w:sz w:val="24"/>
-          <w:szCs w:val="24"/>
-        </w:rPr>
-      </w:r>
-    </w:p>
-    <w:p>
-      <w:pPr>
-        <w:pStyle w:val="Normal"/>
-        <w:jc w:val="both"/>
-        <w:rPr>
-          <w:sz w:val="24"/>
-          <w:szCs w:val="24"/>
-        </w:rPr>
-      </w:pPr>
-      <w:r>
-        <w:rPr>
-          <w:sz w:val="24"/>
-          <w:szCs w:val="24"/>
-        </w:rPr>
-      </w:r>
-    </w:p>
-    <w:p>
-      <w:pPr>
-        <w:pStyle w:val="Normal"/>
-        <w:jc w:val="both"/>
-        <w:rPr>
-          <w:sz w:val="24"/>
-          <w:szCs w:val="24"/>
-        </w:rPr>
-      </w:pPr>
-      <w:r>
-        <w:rPr>
-          <w:sz w:val="24"/>
-          <w:szCs w:val="24"/>
-        </w:rPr>
-        <w:t>To make the VLANs function correctly, configuration tables have to be set up in the bridges. These tables tell which VLANs are accessible via which ports.</w:t>
-      </w:r>
-    </w:p>
-    <w:p>
-      <w:pPr>
-        <w:pStyle w:val="Normal"/>
-        <w:jc w:val="both"/>
-        <w:rPr>
-          <w:sz w:val="24"/>
-          <w:szCs w:val="24"/>
-        </w:rPr>
-      </w:pPr>
-      <w:r>
-        <w:rPr>
-          <w:sz w:val="24"/>
-          <w:szCs w:val="24"/>
-        </w:rPr>
-      </w:r>
-    </w:p>
-    <w:p>
-      <w:pPr>
-        <w:pStyle w:val="Normal"/>
+        <w:jc w:val="both"/>
+        <w:rPr>
+          <w:sz w:val="24"/>
+          <w:szCs w:val="24"/>
+        </w:rPr>
+      </w:pPr>
+    </w:p>
+    <w:p>
+      <w:pPr>
+        <w:jc w:val="both"/>
+        <w:rPr>
+          <w:sz w:val="24"/>
+          <w:szCs w:val="24"/>
+        </w:rPr>
+      </w:pPr>
+    </w:p>
+    <w:p>
+      <w:pPr>
+        <w:jc w:val="both"/>
+        <w:rPr>
+          <w:sz w:val="24"/>
+          <w:szCs w:val="24"/>
+        </w:rPr>
+      </w:pPr>
+    </w:p>
+    <w:p>
+      <w:pPr>
+        <w:jc w:val="both"/>
+        <w:rPr>
+          <w:sz w:val="24"/>
+          <w:szCs w:val="24"/>
+        </w:rPr>
+      </w:pPr>
+    </w:p>
+    <w:p>
+      <w:pPr>
+        <w:jc w:val="both"/>
+        <w:rPr>
+          <w:sz w:val="24"/>
+          <w:szCs w:val="24"/>
+        </w:rPr>
+      </w:pPr>
+    </w:p>
+    <w:p>
+      <w:pPr>
+        <w:jc w:val="both"/>
+        <w:rPr>
+          <w:sz w:val="24"/>
+          <w:szCs w:val="24"/>
+        </w:rPr>
+      </w:pPr>
+    </w:p>
+    <w:p>
+      <w:pPr>
+        <w:jc w:val="both"/>
+        <w:rPr>
+          <w:sz w:val="24"/>
+          <w:szCs w:val="24"/>
+        </w:rPr>
+      </w:pPr>
+    </w:p>
+    <w:p>
+      <w:pPr>
+        <w:jc w:val="both"/>
+        <w:rPr>
+          <w:sz w:val="24"/>
+          <w:szCs w:val="24"/>
+        </w:rPr>
+      </w:pPr>
+      <w:r>
+        <w:rPr>
+          <w:sz w:val="24"/>
+          <w:szCs w:val="24"/>
+        </w:rPr>
+        <w:t xml:space="preserve">To make the VLANs function correctly, configuration tables </w:t>
+      </w:r>
+      <w:proofErr w:type="gramStart"/>
+      <w:r>
+        <w:rPr>
+          <w:sz w:val="24"/>
+          <w:szCs w:val="24"/>
+        </w:rPr>
+        <w:t>have to</w:t>
+      </w:r>
+      <w:proofErr w:type="gramEnd"/>
+      <w:r>
+        <w:rPr>
+          <w:sz w:val="24"/>
+          <w:szCs w:val="24"/>
+        </w:rPr>
+        <w:t xml:space="preserve"> be set up in the bridges. These tables tell which VLANs are accessible via which ports.</w:t>
+      </w:r>
+    </w:p>
+    <w:p>
+      <w:pPr>
+        <w:jc w:val="both"/>
+        <w:rPr>
+          <w:sz w:val="24"/>
+          <w:szCs w:val="24"/>
+        </w:rPr>
+      </w:pPr>
+    </w:p>
+    <w:p>
+      <w:pPr>
         <w:jc w:val="center"/>
         <w:rPr>
           <w:sz w:val="24"/>
@@ -3910,45 +3768,50 @@
     </w:p>
     <w:p>
       <w:pPr>
-        <w:pStyle w:val="Normal"/>
-        <w:jc w:val="both"/>
-        <w:rPr>
-          <w:sz w:val="24"/>
-          <w:szCs w:val="24"/>
-        </w:rPr>
-      </w:pPr>
-      <w:r>
-        <w:rPr>
-          <w:sz w:val="24"/>
-          <w:szCs w:val="24"/>
-        </w:rPr>
-      </w:r>
-    </w:p>
-    <w:p>
-      <w:pPr>
-        <w:pStyle w:val="Normal"/>
-        <w:jc w:val="both"/>
-        <w:rPr>
-          <w:sz w:val="24"/>
-          <w:szCs w:val="24"/>
-        </w:rPr>
-      </w:pPr>
-      <w:r>
-        <w:rPr>
-          <w:sz w:val="24"/>
-          <w:szCs w:val="24"/>
-        </w:rPr>
-        <w:t>To implement this scheme, bridges need to know to which VLAN an incoming frame belongs. Without this information when bridge B2 gets a frame from bridge B1, it cannot know whether to forward the frame on the gray or white VLAN. If we were designing a new type of LAN, it would be easy enough to just add a VLAN field in the header. But what to do about Ethernet, which is the dominant LAN, and did not have any spare fields lying around for the VLAN identifier?</w:t>
-      </w:r>
-    </w:p>
-    <w:p>
-      <w:pPr>
-        <w:pStyle w:val="Normal"/>
-        <w:jc w:val="both"/>
-        <w:rPr/>
-      </w:pPr>
-      <w:r>
-        <w:rPr/>
+        <w:jc w:val="both"/>
+        <w:rPr>
+          <w:sz w:val="24"/>
+          <w:szCs w:val="24"/>
+        </w:rPr>
+      </w:pPr>
+    </w:p>
+    <w:p>
+      <w:pPr>
+        <w:jc w:val="both"/>
+        <w:rPr>
+          <w:sz w:val="24"/>
+          <w:szCs w:val="24"/>
+        </w:rPr>
+      </w:pPr>
+      <w:r>
+        <w:rPr>
+          <w:sz w:val="24"/>
+          <w:szCs w:val="24"/>
+        </w:rPr>
+        <w:t xml:space="preserve">To implement this scheme, bridges need to know to which VLAN an incoming frame belongs. Without this information when bridge B2 gets a frame from bridge B1, it cannot know whether to forward the frame on the </w:t>
+      </w:r>
+      <w:proofErr w:type="spellStart"/>
+      <w:r>
+        <w:rPr>
+          <w:sz w:val="24"/>
+          <w:szCs w:val="24"/>
+        </w:rPr>
+        <w:t>gray</w:t>
+      </w:r>
+      <w:proofErr w:type="spellEnd"/>
+      <w:r>
+        <w:rPr>
+          <w:sz w:val="24"/>
+          <w:szCs w:val="24"/>
+        </w:rPr>
+        <w:t xml:space="preserve"> or white VLAN. If we were designing a new type of LAN, it would be easy enough to just add a VLAN field in the header. But what to do about Ethernet, which is the dominant LAN, and did not have any spare fields lying around for the VLAN identifier?</w:t>
+      </w:r>
+    </w:p>
+    <w:p>
+      <w:pPr>
+        <w:jc w:val="both"/>
+      </w:pPr>
+      <w:r>
         <w:t xml:space="preserve">After much discussion, it did the unthinkable and changed the Ethernet header. The new format was published in IEEE standard </w:t>
       </w:r>
       <w:r>
@@ -3956,43 +3819,65 @@
           <w:b/>
           <w:bCs/>
         </w:rPr>
-        <w:t>802.1Q</w:t>
-      </w:r>
-      <w:r>
-        <w:rPr/>
-        <w:t xml:space="preserve">.The new format contains a VLAN tag. The key to the solution is to realize that the VLAN fields are only actually used by the bridges and switches and not by the user machines. Thus, it is not really essential that they are present on the lines going out to the end stations as long as they are on the line between the bridges. </w:t>
-      </w:r>
-    </w:p>
-    <w:p>
-      <w:pPr>
-        <w:pStyle w:val="Normal"/>
-        <w:jc w:val="both"/>
-        <w:rPr/>
-      </w:pPr>
-      <w:r>
-        <w:rPr/>
-        <w:t xml:space="preserve">Because there can be computers (and switches) that are not VLAN aware, the first VLAN-aware bridge to touch a frame adds VLAN fields and the last one down the road removes them. With 802.1Q, frames are colored depending on the port on which they are received. For this method to work, all machines on a port must belong to the same VLAN, which reduces flexibility. </w:t>
-      </w:r>
-    </w:p>
-    <w:p>
-      <w:pPr>
-        <w:pStyle w:val="Normal"/>
-        <w:jc w:val="both"/>
-        <w:rPr/>
-      </w:pPr>
-      <w:r>
-        <w:rPr/>
-      </w:r>
-    </w:p>
-    <w:p>
-      <w:pPr>
-        <w:pStyle w:val="Normal"/>
-        <w:jc w:val="both"/>
-        <w:rPr/>
-      </w:pPr>
-      <w:r>
-        <w:rPr/>
-        <w:t xml:space="preserve">Now let us take a look at the 802.1Q frame format. The only change is the addition of a pair of 2-byte fields. The first one is the </w:t>
+        <w:t>802.1</w:t>
+      </w:r>
+      <w:r>
+        <w:rPr>
+          <w:b/>
+          <w:bCs/>
+        </w:rPr>
+        <w:t>Q</w:t>
+      </w:r>
+      <w:r>
+        <w:t>. The</w:t>
+      </w:r>
+      <w:r>
+        <w:t xml:space="preserve"> new format contains a VLAN tag. The key to the solution is to realize that the VLAN fields are only actually used by the bridges and switches and not by the user machines. Thus, it is not </w:t>
+      </w:r>
+      <w:proofErr w:type="gramStart"/>
+      <w:r>
+        <w:t>really essential</w:t>
+      </w:r>
+      <w:proofErr w:type="gramEnd"/>
+      <w:r>
+        <w:t xml:space="preserve"> that they are present on the lines going out to the end stations as long as they are on the line between the bridges. </w:t>
+      </w:r>
+    </w:p>
+    <w:p>
+      <w:pPr>
+        <w:jc w:val="both"/>
+      </w:pPr>
+      <w:r>
+        <w:t xml:space="preserve">Because there can be computers (and switches) that are not VLAN aware, the first VLAN-aware bridge to touch a frame adds VLAN fields and the last one down the road removes them. With 802.1Q, frames are </w:t>
+      </w:r>
+      <w:proofErr w:type="spellStart"/>
+      <w:r>
+        <w:t>colored</w:t>
+      </w:r>
+      <w:proofErr w:type="spellEnd"/>
+      <w:r>
+        <w:t xml:space="preserve"> depending on the port on which they are received. For this method to work, all machines on a port must belong to the same VLAN, which reduces flexibility. </w:t>
+      </w:r>
+    </w:p>
+    <w:p>
+      <w:pPr>
+        <w:jc w:val="both"/>
+      </w:pPr>
+    </w:p>
+    <w:p>
+      <w:pPr>
+        <w:jc w:val="both"/>
+      </w:pPr>
+      <w:r>
+        <w:t xml:space="preserve">Now let us </w:t>
+      </w:r>
+      <w:proofErr w:type="gramStart"/>
+      <w:r>
+        <w:t>take a look</w:t>
+      </w:r>
+      <w:proofErr w:type="gramEnd"/>
+      <w:r>
+        <w:t xml:space="preserve"> at the 802.1Q frame format. The only change is the addition of a pair of 2-byte fields. The first one is the </w:t>
       </w:r>
       <w:r>
         <w:rPr>
@@ -4002,68 +3887,49 @@
         <w:t>VLAN protocol ID</w:t>
       </w:r>
       <w:r>
-        <w:rPr/>
         <w:t>. It always has the value 0x8100. Since this number is greater than 1500, all Ethernet cards interpret it as a type rather than a length.</w:t>
       </w:r>
     </w:p>
     <w:p>
       <w:pPr>
-        <w:pStyle w:val="Normal"/>
-        <w:jc w:val="both"/>
-        <w:rPr/>
-      </w:pPr>
-      <w:r>
-        <w:rPr/>
-      </w:r>
-    </w:p>
-    <w:p>
-      <w:pPr>
-        <w:pStyle w:val="Normal"/>
-        <w:jc w:val="both"/>
-        <w:rPr>
-          <w:sz w:val="24"/>
-          <w:szCs w:val="24"/>
-        </w:rPr>
-      </w:pPr>
-      <w:r>
-        <w:rPr>
-          <w:sz w:val="24"/>
-          <w:szCs w:val="24"/>
-        </w:rPr>
-      </w:r>
-    </w:p>
-    <w:p>
-      <w:pPr>
-        <w:pStyle w:val="Normal"/>
-        <w:jc w:val="both"/>
-        <w:rPr>
-          <w:sz w:val="24"/>
-          <w:szCs w:val="24"/>
-        </w:rPr>
-      </w:pPr>
-      <w:r>
-        <w:rPr>
-          <w:sz w:val="24"/>
-          <w:szCs w:val="24"/>
-        </w:rPr>
-      </w:r>
-    </w:p>
-    <w:p>
-      <w:pPr>
-        <w:pStyle w:val="Normal"/>
-        <w:jc w:val="both"/>
-        <w:rPr>
-          <w:sz w:val="24"/>
-          <w:szCs w:val="24"/>
-        </w:rPr>
-      </w:pPr>
-      <w:r>
-        <w:rPr>
-          <w:sz w:val="24"/>
-          <w:szCs w:val="24"/>
-        </w:rPr>
+        <w:jc w:val="both"/>
+      </w:pPr>
+    </w:p>
+    <w:p>
+      <w:pPr>
+        <w:jc w:val="both"/>
+        <w:rPr>
+          <w:sz w:val="24"/>
+          <w:szCs w:val="24"/>
+        </w:rPr>
+      </w:pPr>
+    </w:p>
+    <w:p>
+      <w:pPr>
+        <w:jc w:val="both"/>
+        <w:rPr>
+          <w:sz w:val="24"/>
+          <w:szCs w:val="24"/>
+        </w:rPr>
+      </w:pPr>
+    </w:p>
+    <w:p>
+      <w:pPr>
+        <w:jc w:val="both"/>
+        <w:rPr>
+          <w:sz w:val="24"/>
+          <w:szCs w:val="24"/>
+        </w:rPr>
+      </w:pPr>
+      <w:r>
+        <w:rPr>
+          <w:noProof/>
+          <w:sz w:val="24"/>
+          <w:szCs w:val="24"/>
+        </w:rPr>
+        <w:lastRenderedPageBreak/>
         <w:drawing>
-          <wp:anchor behindDoc="0" distT="0" distB="0" distL="114300" distR="114300" simplePos="0" locked="0" layoutInCell="0" allowOverlap="1" relativeHeight="14">
+          <wp:anchor distT="0" distB="0" distL="114300" distR="114300" simplePos="0" relativeHeight="14" behindDoc="0" locked="0" layoutInCell="0" allowOverlap="1" wp14:anchorId="4EDA0CF2" wp14:editId="1E2F75DC">
             <wp:simplePos x="0" y="0"/>
             <wp:positionH relativeFrom="margin">
               <wp:align>center</wp:align>
@@ -4088,7 +3954,7 @@
                     </pic:cNvPicPr>
                   </pic:nvPicPr>
                   <pic:blipFill>
-                    <a:blip r:embed="rId14"/>
+                    <a:blip r:embed="rId18"/>
                     <a:stretch>
                       <a:fillRect/>
                     </a:stretch>
@@ -4107,10 +3973,17 @@
             </a:graphic>
           </wp:anchor>
         </w:drawing>
+      </w:r>
+      <w:r>
+        <w:rPr>
+          <w:noProof/>
+          <w:sz w:val="24"/>
+          <w:szCs w:val="24"/>
+        </w:rPr>
         <mc:AlternateContent>
           <mc:Choice Requires="wps">
             <w:drawing>
-              <wp:anchor behindDoc="0" distT="19050" distB="30480" distL="0" distR="34290" simplePos="0" locked="0" layoutInCell="0" allowOverlap="1" relativeHeight="15" wp14:anchorId="00BB9F51">
+              <wp:anchor distT="19050" distB="30480" distL="0" distR="34290" simplePos="0" relativeHeight="15" behindDoc="0" locked="0" layoutInCell="0" allowOverlap="1" wp14:anchorId="1DC93983" wp14:editId="4BB02018">
                 <wp:simplePos x="0" y="0"/>
                 <wp:positionH relativeFrom="column">
                   <wp:posOffset>-99060</wp:posOffset>
@@ -4122,6 +3995,7 @@
                 <wp:effectExtent l="6350" t="15875" r="10160" b="16510"/>
                 <wp:wrapNone/>
                 <wp:docPr id="14" name="Arrow: Right 15"/>
+                <wp:cNvGraphicFramePr/>
                 <a:graphic xmlns:a="http://schemas.openxmlformats.org/drawingml/2006/main">
                   <a:graphicData uri="http://schemas.microsoft.com/office/word/2010/wordprocessingShape">
                     <wps:wsp>
@@ -4140,7 +4014,7 @@
                         <a:noFill/>
                         <a:ln>
                           <a:solidFill>
-                            <a:srgbClr val="ff0000"/>
+                            <a:srgbClr val="FF0000"/>
                           </a:solidFill>
                         </a:ln>
                       </wps:spPr>
@@ -4198,35 +4072,79 @@
     </w:p>
     <w:p>
       <w:pPr>
-        <w:pStyle w:val="Normal"/>
-        <w:jc w:val="both"/>
-        <w:rPr>
-          <w:sz w:val="24"/>
-          <w:szCs w:val="24"/>
-        </w:rPr>
-      </w:pPr>
-      <w:r>
-        <w:rPr>
-          <w:sz w:val="24"/>
-          <w:szCs w:val="24"/>
-        </w:rPr>
-      </w:r>
-    </w:p>
-    <w:p>
-      <w:pPr>
-        <w:pStyle w:val="Normal"/>
-        <w:jc w:val="both"/>
-        <w:rPr>
-          <w:sz w:val="24"/>
-          <w:szCs w:val="24"/>
-        </w:rPr>
-      </w:pPr>
-      <w:r>
-        <w:rPr>
-          <w:sz w:val="24"/>
-          <w:szCs w:val="24"/>
-        </w:rPr>
-        <w:t xml:space="preserve">The second 2-byte field contains three subfields. The main one is the VLAN identifier, occupying the low-order 12 bits. This is what the whole thing is about—the color of the VLAN to which the frame belongs. The 3-bit </w:t>
+        <w:jc w:val="both"/>
+        <w:rPr>
+          <w:sz w:val="24"/>
+          <w:szCs w:val="24"/>
+        </w:rPr>
+      </w:pPr>
+    </w:p>
+    <w:p>
+      <w:pPr>
+        <w:jc w:val="both"/>
+        <w:rPr>
+          <w:sz w:val="24"/>
+          <w:szCs w:val="24"/>
+        </w:rPr>
+      </w:pPr>
+    </w:p>
+    <w:p>
+      <w:pPr>
+        <w:jc w:val="both"/>
+        <w:rPr>
+          <w:sz w:val="24"/>
+          <w:szCs w:val="24"/>
+        </w:rPr>
+      </w:pPr>
+    </w:p>
+    <w:p>
+      <w:pPr>
+        <w:jc w:val="both"/>
+        <w:rPr>
+          <w:sz w:val="24"/>
+          <w:szCs w:val="24"/>
+        </w:rPr>
+      </w:pPr>
+    </w:p>
+    <w:p>
+      <w:pPr>
+        <w:jc w:val="both"/>
+        <w:rPr>
+          <w:sz w:val="24"/>
+          <w:szCs w:val="24"/>
+        </w:rPr>
+      </w:pPr>
+    </w:p>
+    <w:p>
+      <w:pPr>
+        <w:jc w:val="both"/>
+        <w:rPr>
+          <w:sz w:val="24"/>
+          <w:szCs w:val="24"/>
+        </w:rPr>
+      </w:pPr>
+      <w:r>
+        <w:rPr>
+          <w:sz w:val="24"/>
+          <w:szCs w:val="24"/>
+        </w:rPr>
+        <w:t xml:space="preserve">The second 2-byte field contains three subfields. The main one is the VLAN identifier, occupying the low-order 12 bits. This is what the whole thing is about—the </w:t>
+      </w:r>
+      <w:proofErr w:type="spellStart"/>
+      <w:r>
+        <w:rPr>
+          <w:sz w:val="24"/>
+          <w:szCs w:val="24"/>
+        </w:rPr>
+        <w:t>color</w:t>
+      </w:r>
+      <w:proofErr w:type="spellEnd"/>
+      <w:r>
+        <w:rPr>
+          <w:sz w:val="24"/>
+          <w:szCs w:val="24"/>
+        </w:rPr>
+        <w:t xml:space="preserve"> of the VLAN to which the frame belongs. The 3-bit </w:t>
       </w:r>
       <w:r>
         <w:rPr>
@@ -4242,12 +4160,27 @@
           <w:sz w:val="24"/>
           <w:szCs w:val="24"/>
         </w:rPr>
-        <w:t xml:space="preserve"> makes it possible to distinguish hard real-time traffic from soft real-time traffic from time insensitive traffic in order to provide better quality of service over Ethernet.</w:t>
-      </w:r>
-    </w:p>
-    <w:p>
-      <w:pPr>
-        <w:pStyle w:val="Normal"/>
+        <w:t xml:space="preserve"> makes it possible to distinguish hard real-time traffic from soft real-time traffic from time insensitive traffic </w:t>
+      </w:r>
+      <w:proofErr w:type="gramStart"/>
+      <w:r>
+        <w:rPr>
+          <w:sz w:val="24"/>
+          <w:szCs w:val="24"/>
+        </w:rPr>
+        <w:t>in order to</w:t>
+      </w:r>
+      <w:proofErr w:type="gramEnd"/>
+      <w:r>
+        <w:rPr>
+          <w:sz w:val="24"/>
+          <w:szCs w:val="24"/>
+        </w:rPr>
+        <w:t xml:space="preserve"> provide better quality of service over Ethernet.</w:t>
+      </w:r>
+    </w:p>
+    <w:p>
+      <w:pPr>
         <w:jc w:val="both"/>
         <w:rPr>
           <w:sz w:val="24"/>
@@ -4280,155 +4213,31 @@
     </w:p>
     <w:p>
       <w:pPr>
-        <w:pStyle w:val="Normal"/>
-        <w:spacing w:before="0" w:after="160"/>
-        <w:rPr>
-          <w:b/>
-          <w:b/>
-          <w:bCs/>
-          <w:sz w:val="24"/>
-          <w:szCs w:val="24"/>
-        </w:rPr>
-      </w:pPr>
-      <w:r>
-        <w:rPr/>
-      </w:r>
+        <w:rPr>
+          <w:b/>
+          <w:bCs/>
+          <w:sz w:val="24"/>
+          <w:szCs w:val="24"/>
+        </w:rPr>
+      </w:pPr>
     </w:p>
     <w:sectPr>
-      <w:type w:val="nextPage"/>
       <w:pgSz w:w="11906" w:h="16838"/>
-      <w:pgMar w:left="1440" w:right="1440" w:gutter="0" w:header="0" w:top="1440" w:footer="0" w:bottom="1440"/>
-      <w:pgNumType w:fmt="decimal"/>
-      <w:formProt w:val="false"/>
-      <w:textDirection w:val="lrTb"/>
-      <w:docGrid w:type="default" w:linePitch="360" w:charSpace="4096"/>
+      <w:pgMar w:top="1440" w:right="1440" w:bottom="1440" w:left="1440" w:header="0" w:footer="0" w:gutter="0"/>
+      <w:cols w:space="720"/>
+      <w:formProt w:val="0"/>
+      <w:docGrid w:linePitch="360" w:charSpace="4096"/>
     </w:sectPr>
   </w:body>
 </w:document>
 </file>
 
 <file path=word/numbering.xml><?xml version="1.0" encoding="utf-8"?>
-<w:numbering xmlns:w="http://schemas.openxmlformats.org/wordprocessingml/2006/main" xmlns:o="urn:schemas-microsoft-com:office:office" xmlns:r="http://schemas.openxmlformats.org/officeDocument/2006/relationships" xmlns:v="urn:schemas-microsoft-com:vml" xmlns:mc="http://schemas.openxmlformats.org/markup-compatibility/2006" xmlns:w14="http://schemas.microsoft.com/office/word/2010/wordml" mc:Ignorable="w14">
-  <w:abstractNum w:abstractNumId="1">
-    <w:lvl w:ilvl="0">
-      <w:start w:val="1"/>
-      <w:numFmt w:val="decimal"/>
-      <w:lvlText w:val="%1."/>
-      <w:lvlJc w:val="left"/>
-      <w:pPr>
-        <w:tabs>
-          <w:tab w:val="num" w:pos="0"/>
-        </w:tabs>
-        <w:ind w:left="1080" w:hanging="360"/>
-      </w:pPr>
-      <w:rPr/>
-    </w:lvl>
-    <w:lvl w:ilvl="1">
-      <w:start w:val="1"/>
-      <w:numFmt w:val="lowerLetter"/>
-      <w:lvlText w:val="%2."/>
-      <w:lvlJc w:val="left"/>
-      <w:pPr>
-        <w:tabs>
-          <w:tab w:val="num" w:pos="0"/>
-        </w:tabs>
-        <w:ind w:left="1800" w:hanging="360"/>
-      </w:pPr>
-      <w:rPr/>
-    </w:lvl>
-    <w:lvl w:ilvl="2">
-      <w:start w:val="1"/>
-      <w:numFmt w:val="lowerRoman"/>
-      <w:lvlText w:val="%3."/>
-      <w:lvlJc w:val="right"/>
-      <w:pPr>
-        <w:tabs>
-          <w:tab w:val="num" w:pos="0"/>
-        </w:tabs>
-        <w:ind w:left="2520" w:hanging="180"/>
-      </w:pPr>
-      <w:rPr/>
-    </w:lvl>
-    <w:lvl w:ilvl="3">
-      <w:start w:val="1"/>
-      <w:numFmt w:val="decimal"/>
-      <w:lvlText w:val="%4."/>
-      <w:lvlJc w:val="left"/>
-      <w:pPr>
-        <w:tabs>
-          <w:tab w:val="num" w:pos="0"/>
-        </w:tabs>
-        <w:ind w:left="3240" w:hanging="360"/>
-      </w:pPr>
-      <w:rPr/>
-    </w:lvl>
-    <w:lvl w:ilvl="4">
-      <w:start w:val="1"/>
-      <w:numFmt w:val="lowerLetter"/>
-      <w:lvlText w:val="%5."/>
-      <w:lvlJc w:val="left"/>
-      <w:pPr>
-        <w:tabs>
-          <w:tab w:val="num" w:pos="0"/>
-        </w:tabs>
-        <w:ind w:left="3960" w:hanging="360"/>
-      </w:pPr>
-      <w:rPr/>
-    </w:lvl>
-    <w:lvl w:ilvl="5">
-      <w:start w:val="1"/>
-      <w:numFmt w:val="lowerRoman"/>
-      <w:lvlText w:val="%6."/>
-      <w:lvlJc w:val="right"/>
-      <w:pPr>
-        <w:tabs>
-          <w:tab w:val="num" w:pos="0"/>
-        </w:tabs>
-        <w:ind w:left="4680" w:hanging="180"/>
-      </w:pPr>
-      <w:rPr/>
-    </w:lvl>
-    <w:lvl w:ilvl="6">
-      <w:start w:val="1"/>
-      <w:numFmt w:val="decimal"/>
-      <w:lvlText w:val="%7."/>
-      <w:lvlJc w:val="left"/>
-      <w:pPr>
-        <w:tabs>
-          <w:tab w:val="num" w:pos="0"/>
-        </w:tabs>
-        <w:ind w:left="5400" w:hanging="360"/>
-      </w:pPr>
-      <w:rPr/>
-    </w:lvl>
-    <w:lvl w:ilvl="7">
-      <w:start w:val="1"/>
-      <w:numFmt w:val="lowerLetter"/>
-      <w:lvlText w:val="%8."/>
-      <w:lvlJc w:val="left"/>
-      <w:pPr>
-        <w:tabs>
-          <w:tab w:val="num" w:pos="0"/>
-        </w:tabs>
-        <w:ind w:left="6120" w:hanging="360"/>
-      </w:pPr>
-      <w:rPr/>
-    </w:lvl>
-    <w:lvl w:ilvl="8">
-      <w:start w:val="1"/>
-      <w:numFmt w:val="lowerRoman"/>
-      <w:lvlText w:val="%9."/>
-      <w:lvlJc w:val="right"/>
-      <w:pPr>
-        <w:tabs>
-          <w:tab w:val="num" w:pos="0"/>
-        </w:tabs>
-        <w:ind w:left="6840" w:hanging="180"/>
-      </w:pPr>
-      <w:rPr/>
-    </w:lvl>
-  </w:abstractNum>
-  <w:abstractNum w:abstractNumId="2">
+<w:numbering xmlns:wpc="http://schemas.microsoft.com/office/word/2010/wordprocessingCanvas" xmlns:cx="http://schemas.microsoft.com/office/drawing/2014/chartex" xmlns:cx1="http://schemas.microsoft.com/office/drawing/2015/9/8/chartex" xmlns:cx2="http://schemas.microsoft.com/office/drawing/2015/10/21/chartex" xmlns:cx3="http://schemas.microsoft.com/office/drawing/2016/5/9/chartex" xmlns:cx4="http://schemas.microsoft.com/office/drawing/2016/5/10/chartex" xmlns:cx5="http://schemas.microsoft.com/office/drawing/2016/5/11/chartex" xmlns:cx6="http://schemas.microsoft.com/office/drawing/2016/5/12/chartex" xmlns:cx7="http://schemas.microsoft.com/office/drawing/2016/5/13/chartex" xmlns:cx8="http://schemas.microsoft.com/office/drawing/2016/5/14/chartex" xmlns:mc="http://schemas.openxmlformats.org/markup-compatibility/2006" xmlns:aink="http://schemas.microsoft.com/office/drawing/2016/ink" xmlns:am3d="http://schemas.microsoft.com/office/drawing/2017/model3d" xmlns:o="urn:schemas-microsoft-com:office:office" xmlns:oel="http://schemas.microsoft.com/office/2019/extlst" xmlns:r="http://schemas.openxmlformats.org/officeDocument/2006/relationships" xmlns:m="http://schemas.openxmlformats.org/officeDocument/2006/math" xmlns:v="urn:schemas-microsoft-com:vml" xmlns:wp14="http://schemas.microsoft.com/office/word/2010/wordprocessingDrawing" xmlns:wp="http://schemas.openxmlformats.org/drawingml/2006/wordprocessingDrawing" xmlns:w10="urn:schemas-microsoft-com:office:word" xmlns:w="http://schemas.openxmlformats.org/wordprocessingml/2006/main" xmlns:w14="http://schemas.microsoft.com/office/word/2010/wordml" xmlns:w15="http://schemas.microsoft.com/office/word/2012/wordml" xmlns:w16cex="http://schemas.microsoft.com/office/word/2018/wordml/cex" xmlns:w16cid="http://schemas.microsoft.com/office/word/2016/wordml/cid" xmlns:w16="http://schemas.microsoft.com/office/word/2018/wordml" xmlns:w16sdtdh="http://schemas.microsoft.com/office/word/2020/wordml/sdtdatahash" xmlns:w16se="http://schemas.microsoft.com/office/word/2015/wordml/symex" xmlns:wpg="http://schemas.microsoft.com/office/word/2010/wordprocessingGroup" xmlns:wpi="http://schemas.microsoft.com/office/word/2010/wordprocessingInk" xmlns:wne="http://schemas.microsoft.com/office/word/2006/wordml" xmlns:wps="http://schemas.microsoft.com/office/word/2010/wordprocessingShape" mc:Ignorable="w14 w15 w16se w16cid w16 w16cex w16sdtdh wp14">
+  <w:abstractNum w:abstractNumId="0" w15:restartNumberingAfterBreak="0">
+    <w:nsid w:val="0051606A"/>
+    <w:multiLevelType w:val="multilevel"/>
+    <w:tmpl w:val="F97CD0F2"/>
     <w:lvl w:ilvl="0">
       <w:start w:val="1"/>
       <w:numFmt w:val="none"/>
@@ -4439,7 +4248,7 @@
         <w:tabs>
           <w:tab w:val="num" w:pos="0"/>
         </w:tabs>
-        <w:ind w:left="0" w:hanging="0"/>
+        <w:ind w:left="0" w:firstLine="0"/>
       </w:pPr>
     </w:lvl>
     <w:lvl w:ilvl="1">
@@ -4452,7 +4261,7 @@
         <w:tabs>
           <w:tab w:val="num" w:pos="0"/>
         </w:tabs>
-        <w:ind w:left="0" w:hanging="0"/>
+        <w:ind w:left="0" w:firstLine="0"/>
       </w:pPr>
     </w:lvl>
     <w:lvl w:ilvl="2">
@@ -4465,7 +4274,7 @@
         <w:tabs>
           <w:tab w:val="num" w:pos="0"/>
         </w:tabs>
-        <w:ind w:left="0" w:hanging="0"/>
+        <w:ind w:left="0" w:firstLine="0"/>
       </w:pPr>
     </w:lvl>
     <w:lvl w:ilvl="3">
@@ -4478,7 +4287,7 @@
         <w:tabs>
           <w:tab w:val="num" w:pos="0"/>
         </w:tabs>
-        <w:ind w:left="0" w:hanging="0"/>
+        <w:ind w:left="0" w:firstLine="0"/>
       </w:pPr>
     </w:lvl>
     <w:lvl w:ilvl="4">
@@ -4491,7 +4300,7 @@
         <w:tabs>
           <w:tab w:val="num" w:pos="0"/>
         </w:tabs>
-        <w:ind w:left="0" w:hanging="0"/>
+        <w:ind w:left="0" w:firstLine="0"/>
       </w:pPr>
     </w:lvl>
     <w:lvl w:ilvl="5">
@@ -4504,7 +4313,7 @@
         <w:tabs>
           <w:tab w:val="num" w:pos="0"/>
         </w:tabs>
-        <w:ind w:left="0" w:hanging="0"/>
+        <w:ind w:left="0" w:firstLine="0"/>
       </w:pPr>
     </w:lvl>
     <w:lvl w:ilvl="6">
@@ -4517,7 +4326,7 @@
         <w:tabs>
           <w:tab w:val="num" w:pos="0"/>
         </w:tabs>
-        <w:ind w:left="0" w:hanging="0"/>
+        <w:ind w:left="0" w:firstLine="0"/>
       </w:pPr>
     </w:lvl>
     <w:lvl w:ilvl="7">
@@ -4530,7 +4339,7 @@
         <w:tabs>
           <w:tab w:val="num" w:pos="0"/>
         </w:tabs>
-        <w:ind w:left="0" w:hanging="0"/>
+        <w:ind w:left="0" w:firstLine="0"/>
       </w:pPr>
     </w:lvl>
     <w:lvl w:ilvl="8">
@@ -4543,25 +4352,138 @@
         <w:tabs>
           <w:tab w:val="num" w:pos="0"/>
         </w:tabs>
-        <w:ind w:left="0" w:hanging="0"/>
+        <w:ind w:left="0" w:firstLine="0"/>
       </w:pPr>
     </w:lvl>
   </w:abstractNum>
-  <w:num w:numId="1">
+  <w:abstractNum w:abstractNumId="1" w15:restartNumberingAfterBreak="0">
+    <w:nsid w:val="677949F8"/>
+    <w:multiLevelType w:val="multilevel"/>
+    <w:tmpl w:val="ED7661F8"/>
+    <w:lvl w:ilvl="0">
+      <w:start w:val="1"/>
+      <w:numFmt w:val="decimal"/>
+      <w:lvlText w:val="%1."/>
+      <w:lvlJc w:val="left"/>
+      <w:pPr>
+        <w:tabs>
+          <w:tab w:val="num" w:pos="0"/>
+        </w:tabs>
+        <w:ind w:left="1080" w:hanging="360"/>
+      </w:pPr>
+    </w:lvl>
+    <w:lvl w:ilvl="1">
+      <w:start w:val="1"/>
+      <w:numFmt w:val="lowerLetter"/>
+      <w:lvlText w:val="%2."/>
+      <w:lvlJc w:val="left"/>
+      <w:pPr>
+        <w:tabs>
+          <w:tab w:val="num" w:pos="0"/>
+        </w:tabs>
+        <w:ind w:left="1800" w:hanging="360"/>
+      </w:pPr>
+    </w:lvl>
+    <w:lvl w:ilvl="2">
+      <w:start w:val="1"/>
+      <w:numFmt w:val="lowerRoman"/>
+      <w:lvlText w:val="%3."/>
+      <w:lvlJc w:val="right"/>
+      <w:pPr>
+        <w:tabs>
+          <w:tab w:val="num" w:pos="0"/>
+        </w:tabs>
+        <w:ind w:left="2520" w:hanging="180"/>
+      </w:pPr>
+    </w:lvl>
+    <w:lvl w:ilvl="3">
+      <w:start w:val="1"/>
+      <w:numFmt w:val="decimal"/>
+      <w:lvlText w:val="%4."/>
+      <w:lvlJc w:val="left"/>
+      <w:pPr>
+        <w:tabs>
+          <w:tab w:val="num" w:pos="0"/>
+        </w:tabs>
+        <w:ind w:left="3240" w:hanging="360"/>
+      </w:pPr>
+    </w:lvl>
+    <w:lvl w:ilvl="4">
+      <w:start w:val="1"/>
+      <w:numFmt w:val="lowerLetter"/>
+      <w:lvlText w:val="%5."/>
+      <w:lvlJc w:val="left"/>
+      <w:pPr>
+        <w:tabs>
+          <w:tab w:val="num" w:pos="0"/>
+        </w:tabs>
+        <w:ind w:left="3960" w:hanging="360"/>
+      </w:pPr>
+    </w:lvl>
+    <w:lvl w:ilvl="5">
+      <w:start w:val="1"/>
+      <w:numFmt w:val="lowerRoman"/>
+      <w:lvlText w:val="%6."/>
+      <w:lvlJc w:val="right"/>
+      <w:pPr>
+        <w:tabs>
+          <w:tab w:val="num" w:pos="0"/>
+        </w:tabs>
+        <w:ind w:left="4680" w:hanging="180"/>
+      </w:pPr>
+    </w:lvl>
+    <w:lvl w:ilvl="6">
+      <w:start w:val="1"/>
+      <w:numFmt w:val="decimal"/>
+      <w:lvlText w:val="%7."/>
+      <w:lvlJc w:val="left"/>
+      <w:pPr>
+        <w:tabs>
+          <w:tab w:val="num" w:pos="0"/>
+        </w:tabs>
+        <w:ind w:left="5400" w:hanging="360"/>
+      </w:pPr>
+    </w:lvl>
+    <w:lvl w:ilvl="7">
+      <w:start w:val="1"/>
+      <w:numFmt w:val="lowerLetter"/>
+      <w:lvlText w:val="%8."/>
+      <w:lvlJc w:val="left"/>
+      <w:pPr>
+        <w:tabs>
+          <w:tab w:val="num" w:pos="0"/>
+        </w:tabs>
+        <w:ind w:left="6120" w:hanging="360"/>
+      </w:pPr>
+    </w:lvl>
+    <w:lvl w:ilvl="8">
+      <w:start w:val="1"/>
+      <w:numFmt w:val="lowerRoman"/>
+      <w:lvlText w:val="%9."/>
+      <w:lvlJc w:val="right"/>
+      <w:pPr>
+        <w:tabs>
+          <w:tab w:val="num" w:pos="0"/>
+        </w:tabs>
+        <w:ind w:left="6840" w:hanging="180"/>
+      </w:pPr>
+    </w:lvl>
+  </w:abstractNum>
+  <w:num w:numId="1" w16cid:durableId="1995135512">
     <w:abstractNumId w:val="1"/>
   </w:num>
-  <w:num w:numId="2">
-    <w:abstractNumId w:val="2"/>
+  <w:num w:numId="2" w16cid:durableId="464615799">
+    <w:abstractNumId w:val="0"/>
   </w:num>
 </w:numbering>
 </file>
 
 <file path=word/styles.xml><?xml version="1.0" encoding="utf-8"?>
-<w:styles xmlns:w="http://schemas.openxmlformats.org/wordprocessingml/2006/main" xmlns:w14="http://schemas.microsoft.com/office/word/2010/wordml" xmlns:mc="http://schemas.openxmlformats.org/markup-compatibility/2006" mc:Ignorable="w14">
+<w:styles xmlns:mc="http://schemas.openxmlformats.org/markup-compatibility/2006" xmlns:r="http://schemas.openxmlformats.org/officeDocument/2006/relationships" xmlns:w="http://schemas.openxmlformats.org/wordprocessingml/2006/main" xmlns:w14="http://schemas.microsoft.com/office/word/2010/wordml" xmlns:w15="http://schemas.microsoft.com/office/word/2012/wordml" xmlns:w16cex="http://schemas.microsoft.com/office/word/2018/wordml/cex" xmlns:w16cid="http://schemas.microsoft.com/office/word/2016/wordml/cid" xmlns:w16="http://schemas.microsoft.com/office/word/2018/wordml" xmlns:w16sdtdh="http://schemas.microsoft.com/office/word/2020/wordml/sdtdatahash" xmlns:w16se="http://schemas.microsoft.com/office/word/2015/wordml/symex" mc:Ignorable="w14 w15 w16se w16cid w16 w16cex w16sdtdh">
   <w:docDefaults>
     <w:rPrDefault>
       <w:rPr>
-        <w:rFonts w:ascii="Calibri" w:hAnsi="Calibri" w:eastAsia="Calibri" w:cs="" w:asciiTheme="minorHAnsi" w:cstheme="minorBidi" w:eastAsiaTheme="minorHAnsi" w:hAnsiTheme="minorHAnsi"/>
+        <w:rFonts w:asciiTheme="minorHAnsi" w:eastAsiaTheme="minorHAnsi" w:hAnsiTheme="minorHAnsi" w:cstheme="minorBidi"/>
         <w:sz w:val="22"/>
         <w:szCs w:val="22"/>
         <w:lang w:val="en-GB" w:eastAsia="en-US" w:bidi="ar-SA"/>
@@ -4569,21 +4491,21 @@
     </w:rPrDefault>
     <w:pPrDefault>
       <w:pPr>
-        <w:suppressAutoHyphens w:val="true"/>
+        <w:suppressAutoHyphens/>
       </w:pPr>
     </w:pPrDefault>
   </w:docDefaults>
   <w:latentStyles w:defLockedState="0" w:defUIPriority="99" w:defSemiHidden="0" w:defUnhideWhenUsed="0" w:defQFormat="0" w:count="376">
     <w:lsdException w:name="Normal" w:uiPriority="0" w:qFormat="1"/>
     <w:lsdException w:name="heading 1" w:uiPriority="9" w:qFormat="1"/>
-    <w:lsdException w:name="heading 2" w:uiPriority="9" w:semiHidden="1" w:unhideWhenUsed="1" w:qFormat="1"/>
-    <w:lsdException w:name="heading 3" w:uiPriority="9" w:semiHidden="1" w:unhideWhenUsed="1" w:qFormat="1"/>
-    <w:lsdException w:name="heading 4" w:uiPriority="9" w:semiHidden="1" w:unhideWhenUsed="1" w:qFormat="1"/>
-    <w:lsdException w:name="heading 5" w:uiPriority="9" w:semiHidden="1" w:unhideWhenUsed="1" w:qFormat="1"/>
-    <w:lsdException w:name="heading 6" w:uiPriority="9" w:semiHidden="1" w:unhideWhenUsed="1" w:qFormat="1"/>
-    <w:lsdException w:name="heading 7" w:uiPriority="9" w:semiHidden="1" w:unhideWhenUsed="1" w:qFormat="1"/>
-    <w:lsdException w:name="heading 8" w:uiPriority="9" w:semiHidden="1" w:unhideWhenUsed="1" w:qFormat="1"/>
-    <w:lsdException w:name="heading 9" w:uiPriority="9" w:semiHidden="1" w:unhideWhenUsed="1" w:qFormat="1"/>
+    <w:lsdException w:name="heading 2" w:semiHidden="1" w:uiPriority="9" w:unhideWhenUsed="1" w:qFormat="1"/>
+    <w:lsdException w:name="heading 3" w:semiHidden="1" w:uiPriority="9" w:unhideWhenUsed="1" w:qFormat="1"/>
+    <w:lsdException w:name="heading 4" w:semiHidden="1" w:uiPriority="9" w:unhideWhenUsed="1" w:qFormat="1"/>
+    <w:lsdException w:name="heading 5" w:semiHidden="1" w:uiPriority="9" w:unhideWhenUsed="1" w:qFormat="1"/>
+    <w:lsdException w:name="heading 6" w:semiHidden="1" w:uiPriority="9" w:unhideWhenUsed="1" w:qFormat="1"/>
+    <w:lsdException w:name="heading 7" w:semiHidden="1" w:uiPriority="9" w:unhideWhenUsed="1" w:qFormat="1"/>
+    <w:lsdException w:name="heading 8" w:semiHidden="1" w:uiPriority="9" w:unhideWhenUsed="1" w:qFormat="1"/>
+    <w:lsdException w:name="heading 9" w:semiHidden="1" w:uiPriority="9" w:unhideWhenUsed="1" w:qFormat="1"/>
     <w:lsdException w:name="index 1" w:semiHidden="1" w:unhideWhenUsed="1"/>
     <w:lsdException w:name="index 2" w:semiHidden="1" w:unhideWhenUsed="1"/>
     <w:lsdException w:name="index 3" w:semiHidden="1" w:unhideWhenUsed="1"/>
@@ -4593,22 +4515,22 @@
     <w:lsdException w:name="index 7" w:semiHidden="1" w:unhideWhenUsed="1"/>
     <w:lsdException w:name="index 8" w:semiHidden="1" w:unhideWhenUsed="1"/>
     <w:lsdException w:name="index 9" w:semiHidden="1" w:unhideWhenUsed="1"/>
-    <w:lsdException w:name="toc 1" w:uiPriority="39" w:semiHidden="1" w:unhideWhenUsed="1"/>
-    <w:lsdException w:name="toc 2" w:uiPriority="39" w:semiHidden="1" w:unhideWhenUsed="1"/>
-    <w:lsdException w:name="toc 3" w:uiPriority="39" w:semiHidden="1" w:unhideWhenUsed="1"/>
-    <w:lsdException w:name="toc 4" w:uiPriority="39" w:semiHidden="1" w:unhideWhenUsed="1"/>
-    <w:lsdException w:name="toc 5" w:uiPriority="39" w:semiHidden="1" w:unhideWhenUsed="1"/>
-    <w:lsdException w:name="toc 6" w:uiPriority="39" w:semiHidden="1" w:unhideWhenUsed="1"/>
-    <w:lsdException w:name="toc 7" w:uiPriority="39" w:semiHidden="1" w:unhideWhenUsed="1"/>
-    <w:lsdException w:name="toc 8" w:uiPriority="39" w:semiHidden="1" w:unhideWhenUsed="1"/>
-    <w:lsdException w:name="toc 9" w:uiPriority="39" w:semiHidden="1" w:unhideWhenUsed="1"/>
+    <w:lsdException w:name="toc 1" w:semiHidden="1" w:uiPriority="39" w:unhideWhenUsed="1"/>
+    <w:lsdException w:name="toc 2" w:semiHidden="1" w:uiPriority="39" w:unhideWhenUsed="1"/>
+    <w:lsdException w:name="toc 3" w:semiHidden="1" w:uiPriority="39" w:unhideWhenUsed="1"/>
+    <w:lsdException w:name="toc 4" w:semiHidden="1" w:uiPriority="39" w:unhideWhenUsed="1"/>
+    <w:lsdException w:name="toc 5" w:semiHidden="1" w:uiPriority="39" w:unhideWhenUsed="1"/>
+    <w:lsdException w:name="toc 6" w:semiHidden="1" w:uiPriority="39" w:unhideWhenUsed="1"/>
+    <w:lsdException w:name="toc 7" w:semiHidden="1" w:uiPriority="39" w:unhideWhenUsed="1"/>
+    <w:lsdException w:name="toc 8" w:semiHidden="1" w:uiPriority="39" w:unhideWhenUsed="1"/>
+    <w:lsdException w:name="toc 9" w:semiHidden="1" w:uiPriority="39" w:unhideWhenUsed="1"/>
     <w:lsdException w:name="Normal Indent" w:semiHidden="1" w:unhideWhenUsed="1"/>
     <w:lsdException w:name="footnote text" w:semiHidden="1" w:unhideWhenUsed="1"/>
     <w:lsdException w:name="annotation text" w:semiHidden="1" w:unhideWhenUsed="1"/>
     <w:lsdException w:name="header" w:semiHidden="1" w:unhideWhenUsed="1"/>
     <w:lsdException w:name="footer" w:semiHidden="1" w:unhideWhenUsed="1"/>
     <w:lsdException w:name="index heading" w:semiHidden="1" w:unhideWhenUsed="1"/>
-    <w:lsdException w:name="caption" w:uiPriority="35" w:semiHidden="1" w:unhideWhenUsed="1" w:qFormat="1"/>
+    <w:lsdException w:name="caption" w:semiHidden="1" w:uiPriority="35" w:unhideWhenUsed="1" w:qFormat="1"/>
     <w:lsdException w:name="table of figures" w:semiHidden="1" w:unhideWhenUsed="1"/>
     <w:lsdException w:name="envelope address" w:semiHidden="1" w:unhideWhenUsed="1"/>
     <w:lsdException w:name="envelope return" w:semiHidden="1" w:unhideWhenUsed="1"/>
@@ -4639,7 +4561,7 @@
     <w:lsdException w:name="Title" w:uiPriority="10" w:qFormat="1"/>
     <w:lsdException w:name="Closing" w:semiHidden="1" w:unhideWhenUsed="1"/>
     <w:lsdException w:name="Signature" w:semiHidden="1" w:unhideWhenUsed="1"/>
-    <w:lsdException w:name="Default Paragraph Font" w:uiPriority="1" w:semiHidden="1" w:unhideWhenUsed="1"/>
+    <w:lsdException w:name="Default Paragraph Font" w:semiHidden="1" w:uiPriority="1" w:unhideWhenUsed="1"/>
     <w:lsdException w:name="Body Text" w:semiHidden="1" w:unhideWhenUsed="1"/>
     <w:lsdException w:name="Body Text Indent" w:semiHidden="1" w:unhideWhenUsed="1"/>
     <w:lsdException w:name="List Continue" w:semiHidden="1" w:unhideWhenUsed="1"/>
@@ -4839,8 +4761,8 @@
     <w:lsdException w:name="Subtle Reference" w:uiPriority="31" w:qFormat="1"/>
     <w:lsdException w:name="Intense Reference" w:uiPriority="32" w:qFormat="1"/>
     <w:lsdException w:name="Book Title" w:uiPriority="33" w:qFormat="1"/>
-    <w:lsdException w:name="Bibliography" w:uiPriority="37" w:semiHidden="1" w:unhideWhenUsed="1"/>
-    <w:lsdException w:name="TOC Heading" w:uiPriority="39" w:semiHidden="1" w:unhideWhenUsed="1" w:qFormat="1"/>
+    <w:lsdException w:name="Bibliography" w:semiHidden="1" w:uiPriority="37" w:unhideWhenUsed="1"/>
+    <w:lsdException w:name="TOC Heading" w:semiHidden="1" w:uiPriority="39" w:unhideWhenUsed="1" w:qFormat="1"/>
     <w:lsdException w:name="Plain Table 1" w:uiPriority="41"/>
     <w:lsdException w:name="Plain Table 2" w:uiPriority="42"/>
     <w:lsdException w:name="Plain Table 3" w:uiPriority="43"/>
@@ -4951,64 +4873,71 @@
     <w:lsdException w:name="Unresolved Mention" w:semiHidden="1" w:unhideWhenUsed="1"/>
     <w:lsdException w:name="Smart Link" w:semiHidden="1" w:unhideWhenUsed="1"/>
   </w:latentStyles>
-  <w:style w:type="paragraph" w:styleId="Normal" w:default="1">
+  <w:style w:type="paragraph" w:default="1" w:styleId="Normal">
     <w:name w:val="Normal"/>
     <w:qFormat/>
     <w:pPr>
-      <w:widowControl/>
-      <w:bidi w:val="0"/>
-      <w:spacing w:lineRule="auto" w:line="259" w:before="0" w:after="160"/>
-      <w:jc w:val="left"/>
+      <w:spacing w:after="160" w:line="259" w:lineRule="auto"/>
     </w:pPr>
-    <w:rPr>
-      <w:rFonts w:ascii="Calibri" w:hAnsi="Calibri" w:eastAsia="Calibri" w:cs="" w:asciiTheme="minorHAnsi" w:cstheme="minorBidi" w:eastAsiaTheme="minorHAnsi" w:hAnsiTheme="minorHAnsi"/>
-      <w:color w:val="auto"/>
-      <w:kern w:val="0"/>
-      <w:sz w:val="22"/>
-      <w:szCs w:val="22"/>
-      <w:lang w:val="en-GB" w:eastAsia="en-US" w:bidi="ar-SA"/>
-    </w:rPr>
   </w:style>
-  <w:style w:type="character" w:styleId="DefaultParagraphFont" w:default="1">
+  <w:style w:type="character" w:default="1" w:styleId="DefaultParagraphFont">
     <w:name w:val="Default Paragraph Font"/>
     <w:uiPriority w:val="1"/>
+    <w:semiHidden/>
     <w:unhideWhenUsed/>
-    <w:qFormat/>
-    <w:rPr/>
   </w:style>
-  <w:style w:type="paragraph" w:styleId="Heading">
+  <w:style w:type="table" w:default="1" w:styleId="TableNormal">
+    <w:name w:val="Normal Table"/>
+    <w:uiPriority w:val="99"/>
+    <w:semiHidden/>
+    <w:unhideWhenUsed/>
+    <w:tblPr>
+      <w:tblInd w:w="0" w:type="dxa"/>
+      <w:tblCellMar>
+        <w:top w:w="0" w:type="dxa"/>
+        <w:left w:w="108" w:type="dxa"/>
+        <w:bottom w:w="0" w:type="dxa"/>
+        <w:right w:w="108" w:type="dxa"/>
+      </w:tblCellMar>
+    </w:tblPr>
+  </w:style>
+  <w:style w:type="numbering" w:default="1" w:styleId="NoList">
+    <w:name w:val="No List"/>
+    <w:uiPriority w:val="99"/>
+    <w:semiHidden/>
+    <w:unhideWhenUsed/>
+  </w:style>
+  <w:style w:type="paragraph" w:customStyle="1" w:styleId="Heading">
     <w:name w:val="Heading"/>
     <w:basedOn w:val="Normal"/>
-    <w:next w:val="TextBody"/>
+    <w:next w:val="BodyText"/>
     <w:qFormat/>
     <w:pPr>
-      <w:keepNext w:val="true"/>
+      <w:keepNext/>
       <w:spacing w:before="240" w:after="120"/>
     </w:pPr>
     <w:rPr>
-      <w:rFonts w:ascii="Liberation Sans" w:hAnsi="Liberation Sans" w:eastAsia="Noto Sans CJK SC" w:cs="Lohit Devanagari"/>
+      <w:rFonts w:ascii="Liberation Sans" w:eastAsia="Noto Sans CJK SC" w:hAnsi="Liberation Sans" w:cs="Lohit Devanagari"/>
       <w:sz w:val="28"/>
       <w:szCs w:val="28"/>
     </w:rPr>
   </w:style>
-  <w:style w:type="paragraph" w:styleId="TextBody">
+  <w:style w:type="paragraph" w:styleId="BodyText">
     <w:name w:val="Body Text"/>
     <w:basedOn w:val="Normal"/>
     <w:pPr>
-      <w:spacing w:lineRule="auto" w:line="276" w:before="0" w:after="140"/>
+      <w:spacing w:after="140" w:line="276" w:lineRule="auto"/>
     </w:pPr>
-    <w:rPr/>
   </w:style>
   <w:style w:type="paragraph" w:styleId="List">
     <w:name w:val="List"/>
-    <w:basedOn w:val="TextBody"/>
-    <w:pPr/>
+    <w:basedOn w:val="BodyText"/>
     <w:rPr>
       <w:rFonts w:cs="Lohit Devanagari"/>
     </w:rPr>
   </w:style>
   <w:style w:type="paragraph" w:styleId="Caption">
-    <w:name w:val="Caption"/>
+    <w:name w:val="caption"/>
     <w:basedOn w:val="Normal"/>
     <w:qFormat/>
     <w:pPr>
@@ -5023,7 +4952,7 @@
       <w:szCs w:val="24"/>
     </w:rPr>
   </w:style>
-  <w:style w:type="paragraph" w:styleId="Index">
+  <w:style w:type="paragraph" w:customStyle="1" w:styleId="Index">
     <w:name w:val="Index"/>
     <w:basedOn w:val="Normal"/>
     <w:qFormat/>
@@ -5032,7 +4961,6 @@
     </w:pPr>
     <w:rPr>
       <w:rFonts w:cs="Lohit Devanagari"/>
-      <w:lang w:val="zxx" w:eastAsia="zxx" w:bidi="zxx"/>
     </w:rPr>
   </w:style>
   <w:style w:type="paragraph" w:styleId="ListParagraph">
@@ -5042,32 +4970,9 @@
     <w:qFormat/>
     <w:rsid w:val="00757187"/>
     <w:pPr>
-      <w:spacing w:before="0" w:after="160"/>
-      <w:ind w:left="720" w:hanging="0"/>
+      <w:ind w:left="720"/>
       <w:contextualSpacing/>
     </w:pPr>
-    <w:rPr/>
-  </w:style>
-  <w:style w:type="numbering" w:styleId="NoList" w:default="1">
-    <w:name w:val="No List"/>
-    <w:uiPriority w:val="99"/>
-    <w:semiHidden/>
-    <w:unhideWhenUsed/>
-    <w:qFormat/>
-  </w:style>
-  <w:style w:type="table" w:default="1" w:styleId="TableNormal">
-    <w:name w:val="Normal Table"/>
-    <w:uiPriority w:val="99"/>
-    <w:semiHidden/>
-    <w:unhideWhenUsed/>
-    <w:tblPr>
-      <w:tblCellMar>
-        <w:top w:w="0" w:type="dxa"/>
-        <w:left w:w="108" w:type="dxa"/>
-        <w:bottom w:w="0" w:type="dxa"/>
-        <w:right w:w="108" w:type="dxa"/>
-      </w:tblCellMar>
-    </w:tblPr>
   </w:style>
 </w:styles>
 </file>
